--- a/report (Carlos Ferreira).docx.docx
+++ b/report (Carlos Ferreira).docx.docx
@@ -786,7 +786,6 @@
             <w:rPr>
               <w:rFonts w:eastAsiaTheme="minorEastAsia"/>
               <w:noProof/>
-              <w:lang/>
             </w:rPr>
           </w:pPr>
           <w:r>
@@ -868,7 +867,6 @@
             <w:rPr>
               <w:rFonts w:eastAsiaTheme="minorEastAsia"/>
               <w:noProof/>
-              <w:lang/>
             </w:rPr>
           </w:pPr>
           <w:hyperlink w:anchor="_Toc505005552" w:history="1">
@@ -885,7 +883,6 @@
               <w:rPr>
                 <w:rFonts w:eastAsiaTheme="minorEastAsia"/>
                 <w:noProof/>
-                <w:lang/>
               </w:rPr>
               <w:tab/>
             </w:r>
@@ -958,7 +955,6 @@
             <w:rPr>
               <w:rFonts w:eastAsiaTheme="minorEastAsia"/>
               <w:noProof/>
-              <w:lang/>
             </w:rPr>
           </w:pPr>
           <w:hyperlink w:anchor="_Toc505005553" w:history="1">
@@ -974,7 +970,6 @@
               <w:rPr>
                 <w:rFonts w:eastAsiaTheme="minorEastAsia"/>
                 <w:noProof/>
-                <w:lang/>
               </w:rPr>
               <w:tab/>
             </w:r>
@@ -1046,7 +1041,6 @@
             <w:rPr>
               <w:rFonts w:eastAsiaTheme="minorEastAsia"/>
               <w:noProof/>
-              <w:lang/>
             </w:rPr>
           </w:pPr>
           <w:hyperlink w:anchor="_Toc505005554" w:history="1">
@@ -1062,7 +1056,6 @@
               <w:rPr>
                 <w:rFonts w:eastAsiaTheme="minorEastAsia"/>
                 <w:noProof/>
-                <w:lang/>
               </w:rPr>
               <w:tab/>
             </w:r>
@@ -1113,7 +1106,7 @@
                 <w:noProof/>
                 <w:webHidden/>
               </w:rPr>
-              <w:t>3</w:t>
+              <w:t>4</w:t>
             </w:r>
             <w:r>
               <w:rPr>
@@ -1134,7 +1127,6 @@
             <w:rPr>
               <w:rFonts w:eastAsiaTheme="minorEastAsia"/>
               <w:noProof/>
-              <w:lang/>
             </w:rPr>
           </w:pPr>
           <w:hyperlink w:anchor="_Toc505005555" w:history="1">
@@ -1150,7 +1142,6 @@
               <w:rPr>
                 <w:rFonts w:eastAsiaTheme="minorEastAsia"/>
                 <w:noProof/>
-                <w:lang/>
               </w:rPr>
               <w:tab/>
             </w:r>
@@ -1222,7 +1213,6 @@
             <w:rPr>
               <w:rFonts w:eastAsiaTheme="minorEastAsia"/>
               <w:noProof/>
-              <w:lang/>
             </w:rPr>
           </w:pPr>
           <w:hyperlink w:anchor="_Toc505005556" w:history="1">
@@ -1238,7 +1228,6 @@
               <w:rPr>
                 <w:rFonts w:eastAsiaTheme="minorEastAsia"/>
                 <w:noProof/>
-                <w:lang/>
               </w:rPr>
               <w:tab/>
             </w:r>
@@ -1310,7 +1299,6 @@
             <w:rPr>
               <w:rFonts w:eastAsiaTheme="minorEastAsia"/>
               <w:noProof/>
-              <w:lang/>
             </w:rPr>
           </w:pPr>
           <w:hyperlink w:anchor="_Toc505005557" w:history="1">
@@ -1325,7 +1313,6 @@
               <w:rPr>
                 <w:rFonts w:eastAsiaTheme="minorEastAsia"/>
                 <w:noProof/>
-                <w:lang/>
               </w:rPr>
               <w:tab/>
             </w:r>
@@ -1396,7 +1383,6 @@
             <w:rPr>
               <w:rFonts w:eastAsiaTheme="minorEastAsia"/>
               <w:noProof/>
-              <w:lang/>
             </w:rPr>
           </w:pPr>
           <w:hyperlink w:anchor="_Toc505005558" w:history="1">
@@ -1412,7 +1398,6 @@
               <w:rPr>
                 <w:rFonts w:eastAsiaTheme="minorEastAsia"/>
                 <w:noProof/>
-                <w:lang/>
               </w:rPr>
               <w:tab/>
             </w:r>
@@ -1484,7 +1469,6 @@
             <w:rPr>
               <w:rFonts w:eastAsiaTheme="minorEastAsia"/>
               <w:noProof/>
-              <w:lang/>
             </w:rPr>
           </w:pPr>
           <w:hyperlink w:anchor="_Toc505005559" w:history="1">
@@ -1500,7 +1484,6 @@
               <w:rPr>
                 <w:rFonts w:eastAsiaTheme="minorEastAsia"/>
                 <w:noProof/>
-                <w:lang/>
               </w:rPr>
               <w:tab/>
             </w:r>
@@ -1572,7 +1555,6 @@
             <w:rPr>
               <w:rFonts w:eastAsiaTheme="minorEastAsia"/>
               <w:noProof/>
-              <w:lang/>
             </w:rPr>
           </w:pPr>
           <w:hyperlink w:anchor="_Toc505005560" w:history="1">
@@ -1587,7 +1569,6 @@
               <w:rPr>
                 <w:rFonts w:eastAsiaTheme="minorEastAsia"/>
                 <w:noProof/>
-                <w:lang/>
               </w:rPr>
               <w:tab/>
             </w:r>
@@ -1658,7 +1639,6 @@
             <w:rPr>
               <w:rFonts w:eastAsiaTheme="minorEastAsia"/>
               <w:noProof/>
-              <w:lang/>
             </w:rPr>
           </w:pPr>
           <w:hyperlink w:anchor="_Toc505005561" w:history="1">
@@ -1674,7 +1654,6 @@
               <w:rPr>
                 <w:rFonts w:eastAsiaTheme="minorEastAsia"/>
                 <w:noProof/>
-                <w:lang/>
               </w:rPr>
               <w:tab/>
             </w:r>
@@ -1746,7 +1725,6 @@
             <w:rPr>
               <w:rFonts w:eastAsiaTheme="minorEastAsia"/>
               <w:noProof/>
-              <w:lang/>
             </w:rPr>
           </w:pPr>
           <w:hyperlink w:anchor="_Toc505005562" w:history="1">
@@ -1762,7 +1740,6 @@
               <w:rPr>
                 <w:rFonts w:eastAsiaTheme="minorEastAsia"/>
                 <w:noProof/>
-                <w:lang/>
               </w:rPr>
               <w:tab/>
             </w:r>
@@ -1834,7 +1811,6 @@
             <w:rPr>
               <w:rFonts w:eastAsiaTheme="minorEastAsia"/>
               <w:noProof/>
-              <w:lang/>
             </w:rPr>
           </w:pPr>
           <w:hyperlink w:anchor="_Toc505005563" w:history="1">
@@ -1850,7 +1826,6 @@
               <w:rPr>
                 <w:rFonts w:eastAsiaTheme="minorEastAsia"/>
                 <w:noProof/>
-                <w:lang/>
               </w:rPr>
               <w:tab/>
             </w:r>
@@ -1922,7 +1897,6 @@
             <w:rPr>
               <w:rFonts w:eastAsiaTheme="minorEastAsia"/>
               <w:noProof/>
-              <w:lang/>
             </w:rPr>
           </w:pPr>
           <w:hyperlink w:anchor="_Toc505005564" w:history="1">
@@ -1938,7 +1912,6 @@
               <w:rPr>
                 <w:rFonts w:eastAsiaTheme="minorEastAsia"/>
                 <w:noProof/>
-                <w:lang/>
               </w:rPr>
               <w:tab/>
             </w:r>
@@ -2010,7 +1983,6 @@
             <w:rPr>
               <w:rFonts w:eastAsiaTheme="minorEastAsia"/>
               <w:noProof/>
-              <w:lang/>
             </w:rPr>
           </w:pPr>
           <w:hyperlink w:anchor="_Toc505005565" w:history="1">
@@ -2026,7 +1998,6 @@
               <w:rPr>
                 <w:rFonts w:eastAsiaTheme="minorEastAsia"/>
                 <w:noProof/>
-                <w:lang/>
               </w:rPr>
               <w:tab/>
             </w:r>
@@ -2098,7 +2069,6 @@
             <w:rPr>
               <w:rFonts w:eastAsiaTheme="minorEastAsia"/>
               <w:noProof/>
-              <w:lang/>
             </w:rPr>
           </w:pPr>
           <w:hyperlink w:anchor="_Toc505005566" w:history="1">
@@ -2114,7 +2084,6 @@
               <w:rPr>
                 <w:rFonts w:eastAsiaTheme="minorEastAsia"/>
                 <w:noProof/>
-                <w:lang/>
               </w:rPr>
               <w:tab/>
             </w:r>
@@ -2186,7 +2155,6 @@
             <w:rPr>
               <w:rFonts w:eastAsiaTheme="minorEastAsia"/>
               <w:noProof/>
-              <w:lang/>
             </w:rPr>
           </w:pPr>
           <w:hyperlink w:anchor="_Toc505005567" w:history="1">
@@ -2202,7 +2170,6 @@
               <w:rPr>
                 <w:rFonts w:eastAsiaTheme="minorEastAsia"/>
                 <w:noProof/>
-                <w:lang/>
               </w:rPr>
               <w:tab/>
             </w:r>
@@ -2274,7 +2241,6 @@
             <w:rPr>
               <w:rFonts w:eastAsiaTheme="minorEastAsia"/>
               <w:noProof/>
-              <w:lang/>
             </w:rPr>
           </w:pPr>
           <w:hyperlink w:anchor="_Toc505005568" w:history="1">
@@ -2290,7 +2256,6 @@
               <w:rPr>
                 <w:rFonts w:eastAsiaTheme="minorEastAsia"/>
                 <w:noProof/>
-                <w:lang/>
               </w:rPr>
               <w:tab/>
             </w:r>
@@ -2362,7 +2327,6 @@
             <w:rPr>
               <w:rFonts w:eastAsiaTheme="minorEastAsia"/>
               <w:noProof/>
-              <w:lang/>
             </w:rPr>
           </w:pPr>
           <w:hyperlink w:anchor="_Toc505005569" w:history="1">
@@ -2378,7 +2342,6 @@
               <w:rPr>
                 <w:rFonts w:eastAsiaTheme="minorEastAsia"/>
                 <w:noProof/>
-                <w:lang/>
               </w:rPr>
               <w:tab/>
             </w:r>
@@ -2450,7 +2413,6 @@
             <w:rPr>
               <w:rFonts w:eastAsiaTheme="minorEastAsia"/>
               <w:noProof/>
-              <w:lang/>
             </w:rPr>
           </w:pPr>
           <w:hyperlink w:anchor="_Toc505005570" w:history="1">
@@ -2466,7 +2428,6 @@
               <w:rPr>
                 <w:rFonts w:eastAsiaTheme="minorEastAsia"/>
                 <w:noProof/>
-                <w:lang/>
               </w:rPr>
               <w:tab/>
             </w:r>
@@ -2538,7 +2499,6 @@
             <w:rPr>
               <w:rFonts w:eastAsiaTheme="minorEastAsia"/>
               <w:noProof/>
-              <w:lang/>
             </w:rPr>
           </w:pPr>
           <w:hyperlink w:anchor="_Toc505005571" w:history="1">
@@ -2554,7 +2514,6 @@
               <w:rPr>
                 <w:rFonts w:eastAsiaTheme="minorEastAsia"/>
                 <w:noProof/>
-                <w:lang/>
               </w:rPr>
               <w:tab/>
             </w:r>
@@ -2626,7 +2585,6 @@
             <w:rPr>
               <w:rFonts w:eastAsiaTheme="minorEastAsia"/>
               <w:noProof/>
-              <w:lang/>
             </w:rPr>
           </w:pPr>
           <w:hyperlink w:anchor="_Toc505005572" w:history="1">
@@ -2642,7 +2600,6 @@
               <w:rPr>
                 <w:rFonts w:eastAsiaTheme="minorEastAsia"/>
                 <w:noProof/>
-                <w:lang/>
               </w:rPr>
               <w:tab/>
             </w:r>
@@ -2714,7 +2671,6 @@
             <w:rPr>
               <w:rFonts w:eastAsiaTheme="minorEastAsia"/>
               <w:noProof/>
-              <w:lang/>
             </w:rPr>
           </w:pPr>
           <w:hyperlink w:anchor="_Toc505005573" w:history="1">
@@ -2730,7 +2686,6 @@
               <w:rPr>
                 <w:rFonts w:eastAsiaTheme="minorEastAsia"/>
                 <w:noProof/>
-                <w:lang/>
               </w:rPr>
               <w:tab/>
             </w:r>
@@ -2809,7 +2764,6 @@
             <w:rPr>
               <w:rFonts w:eastAsiaTheme="minorEastAsia"/>
               <w:noProof/>
-              <w:lang/>
             </w:rPr>
           </w:pPr>
           <w:hyperlink w:anchor="_Toc505005574" w:history="1">
@@ -2825,7 +2779,6 @@
               <w:rPr>
                 <w:rFonts w:eastAsiaTheme="minorEastAsia"/>
                 <w:noProof/>
-                <w:lang/>
               </w:rPr>
               <w:tab/>
             </w:r>
@@ -2897,7 +2850,6 @@
             <w:rPr>
               <w:rFonts w:eastAsiaTheme="minorEastAsia"/>
               <w:noProof/>
-              <w:lang/>
             </w:rPr>
           </w:pPr>
           <w:hyperlink w:anchor="_Toc505005575" w:history="1">
@@ -2913,7 +2865,6 @@
               <w:rPr>
                 <w:rFonts w:eastAsiaTheme="minorEastAsia"/>
                 <w:noProof/>
-                <w:lang/>
               </w:rPr>
               <w:tab/>
             </w:r>
@@ -2985,7 +2936,6 @@
             <w:rPr>
               <w:rFonts w:eastAsiaTheme="minorEastAsia"/>
               <w:noProof/>
-              <w:lang/>
             </w:rPr>
           </w:pPr>
           <w:hyperlink w:anchor="_Toc505005576" w:history="1">
@@ -3001,7 +2951,6 @@
               <w:rPr>
                 <w:rFonts w:eastAsiaTheme="minorEastAsia"/>
                 <w:noProof/>
-                <w:lang/>
               </w:rPr>
               <w:tab/>
             </w:r>
@@ -3073,7 +3022,6 @@
             <w:rPr>
               <w:rFonts w:eastAsiaTheme="minorEastAsia"/>
               <w:noProof/>
-              <w:lang/>
             </w:rPr>
           </w:pPr>
           <w:hyperlink w:anchor="_Toc505005577" w:history="1">
@@ -3089,7 +3037,6 @@
               <w:rPr>
                 <w:rFonts w:eastAsiaTheme="minorEastAsia"/>
                 <w:noProof/>
-                <w:lang/>
               </w:rPr>
               <w:tab/>
             </w:r>
@@ -3161,7 +3108,6 @@
             <w:rPr>
               <w:rFonts w:eastAsiaTheme="minorEastAsia"/>
               <w:noProof/>
-              <w:lang/>
             </w:rPr>
           </w:pPr>
           <w:hyperlink w:anchor="_Toc505005578" w:history="1">
@@ -3177,7 +3123,6 @@
               <w:rPr>
                 <w:rFonts w:eastAsiaTheme="minorEastAsia"/>
                 <w:noProof/>
-                <w:lang/>
               </w:rPr>
               <w:tab/>
             </w:r>
@@ -3249,7 +3194,6 @@
             <w:rPr>
               <w:rFonts w:eastAsiaTheme="minorEastAsia"/>
               <w:noProof/>
-              <w:lang/>
             </w:rPr>
           </w:pPr>
           <w:hyperlink w:anchor="_Toc505005579" w:history="1">
@@ -3265,7 +3209,6 @@
               <w:rPr>
                 <w:rFonts w:eastAsiaTheme="minorEastAsia"/>
                 <w:noProof/>
-                <w:lang/>
               </w:rPr>
               <w:tab/>
             </w:r>
@@ -3337,7 +3280,6 @@
             <w:rPr>
               <w:rFonts w:eastAsiaTheme="minorEastAsia"/>
               <w:noProof/>
-              <w:lang/>
             </w:rPr>
           </w:pPr>
           <w:hyperlink w:anchor="_Toc505005580" w:history="1">
@@ -3353,7 +3295,6 @@
               <w:rPr>
                 <w:rFonts w:eastAsiaTheme="minorEastAsia"/>
                 <w:noProof/>
-                <w:lang/>
               </w:rPr>
               <w:tab/>
             </w:r>
@@ -3425,7 +3366,6 @@
             <w:rPr>
               <w:rFonts w:eastAsiaTheme="minorEastAsia"/>
               <w:noProof/>
-              <w:lang/>
             </w:rPr>
           </w:pPr>
           <w:hyperlink w:anchor="_Toc505005581" w:history="1">
@@ -3441,7 +3381,6 @@
               <w:rPr>
                 <w:rFonts w:eastAsiaTheme="minorEastAsia"/>
                 <w:noProof/>
-                <w:lang/>
               </w:rPr>
               <w:tab/>
             </w:r>
@@ -3512,7 +3451,6 @@
             <w:rPr>
               <w:rFonts w:eastAsiaTheme="minorEastAsia"/>
               <w:noProof/>
-              <w:lang/>
             </w:rPr>
           </w:pPr>
           <w:hyperlink w:anchor="_Toc505005582" w:history="1">
@@ -4237,35 +4175,7 @@
         <w:rPr>
           <w:lang w:val="en-US"/>
         </w:rPr>
-        <w:t xml:space="preserve">In the case of this project, a connection is not necessary, because there is no data exchange between the beacons and the smartphone. This means there is only a one-way communication between the two. The beacons will send out packets which are picked up by the smartphone containing all the necessary information. The most important fields found in a single packet are the name, battery percentage, temperature, RSSI, </w:t>
-      </w:r>
-      <w:proofErr w:type="spellStart"/>
-      <w:r>
-        <w:rPr>
-          <w:lang w:val="en-US"/>
-        </w:rPr>
-        <w:t>txPower</w:t>
-      </w:r>
-      <w:proofErr w:type="spellEnd"/>
-      <w:r>
-        <w:rPr>
-          <w:lang w:val="en-US"/>
-        </w:rPr>
-        <w:t xml:space="preserve"> (= transmission power), mac-address and UUID. We will mainly use the RSSI and </w:t>
-      </w:r>
-      <w:proofErr w:type="spellStart"/>
-      <w:r>
-        <w:rPr>
-          <w:lang w:val="en-US"/>
-        </w:rPr>
-        <w:t>txPower</w:t>
-      </w:r>
-      <w:proofErr w:type="spellEnd"/>
-      <w:r>
-        <w:rPr>
-          <w:lang w:val="en-US"/>
-        </w:rPr>
-        <w:t xml:space="preserve"> in our project to calculate distances using these values. A screenshot of one package is shown in figure 1, this screenshot is taken in Android Studio during debugging. </w:t>
+        <w:t xml:space="preserve">In the case of this project, a connection is not necessary, because there is no data exchange between the beacons and the smartphone. This means there is only a one-way communication between the two. The beacons will send out packets which are picked up by the smartphone containing all the necessary information. The most important fields found in a single packet are the name, battery percentage, temperature, RSSI, txPower (= transmission power), mac-address and UUID. We will mainly use the RSSI and txPower in our project to calculate distances using these values. A screenshot of one package is shown in figure 1, this screenshot is taken in Android Studio during debugging. </w:t>
       </w:r>
     </w:p>
     <w:p>
@@ -4350,27 +4260,14 @@
       <w:r>
         <w:t xml:space="preserve">Figure </w:t>
       </w:r>
-      <w:r>
-        <w:fldChar w:fldCharType="begin"/>
-      </w:r>
-      <w:r>
-        <w:instrText xml:space="preserve"> SEQ Figure \* ARABIC </w:instrText>
-      </w:r>
-      <w:r>
-        <w:fldChar w:fldCharType="separate"/>
-      </w:r>
-      <w:r>
-        <w:rPr>
-          <w:noProof/>
-        </w:rPr>
-        <w:t>1</w:t>
-      </w:r>
-      <w:r>
-        <w:rPr>
-          <w:noProof/>
-        </w:rPr>
-        <w:fldChar w:fldCharType="end"/>
-      </w:r>
+      <w:fldSimple w:instr=" SEQ Figure \* ARABIC ">
+        <w:r>
+          <w:rPr>
+            <w:noProof/>
+          </w:rPr>
+          <w:t>1</w:t>
+        </w:r>
+      </w:fldSimple>
       <w:r>
         <w:t>: screenshot of the values of a single package from a Bluetooth beacon</w:t>
       </w:r>
@@ -4809,7 +4706,6 @@
           <w:lang w:eastAsia="en-GB"/>
         </w:rPr>
       </w:pPr>
-      <w:proofErr w:type="spellStart"/>
       <w:r>
         <w:rPr>
           <w:rFonts w:ascii="Courier New" w:eastAsia="Times New Roman" w:hAnsi="Courier New" w:cs="Courier New"/>
@@ -4844,7 +4740,6 @@
         </w:rPr>
         <w:t>pow</w:t>
       </w:r>
-      <w:proofErr w:type="spellEnd"/>
       <w:r>
         <w:rPr>
           <w:rFonts w:ascii="Courier New" w:eastAsia="Times New Roman" w:hAnsi="Courier New" w:cs="Courier New"/>
@@ -4895,73 +4790,7 @@
           <w:szCs w:val="18"/>
           <w:lang w:eastAsia="en-GB"/>
         </w:rPr>
-        <w:t xml:space="preserve">) </w:t>
-      </w:r>
-      <w:proofErr w:type="spellStart"/>
-      <w:r>
-        <w:rPr>
-          <w:rFonts w:ascii="Courier New" w:eastAsia="Times New Roman" w:hAnsi="Courier New" w:cs="Courier New"/>
-          <w:color w:val="000000"/>
-          <w:sz w:val="18"/>
-          <w:szCs w:val="18"/>
-          <w:lang w:eastAsia="en-GB"/>
-        </w:rPr>
-        <w:t>txPower</w:t>
-      </w:r>
-      <w:proofErr w:type="spellEnd"/>
-      <w:r>
-        <w:rPr>
-          <w:rFonts w:ascii="Courier New" w:eastAsia="Times New Roman" w:hAnsi="Courier New" w:cs="Courier New"/>
-          <w:color w:val="000000"/>
-          <w:sz w:val="18"/>
-          <w:szCs w:val="18"/>
-          <w:lang w:eastAsia="en-GB"/>
-        </w:rPr>
-        <w:t xml:space="preserve"> - </w:t>
-      </w:r>
-      <w:proofErr w:type="spellStart"/>
-      <w:r>
-        <w:rPr>
-          <w:rFonts w:ascii="Courier New" w:eastAsia="Times New Roman" w:hAnsi="Courier New" w:cs="Courier New"/>
-          <w:color w:val="000000"/>
-          <w:sz w:val="18"/>
-          <w:szCs w:val="18"/>
-          <w:lang w:eastAsia="en-GB"/>
-        </w:rPr>
-        <w:t>dataArray</w:t>
-      </w:r>
-      <w:proofErr w:type="spellEnd"/>
-      <w:r>
-        <w:rPr>
-          <w:rFonts w:ascii="Courier New" w:eastAsia="Times New Roman" w:hAnsi="Courier New" w:cs="Courier New"/>
-          <w:color w:val="000000"/>
-          <w:sz w:val="18"/>
-          <w:szCs w:val="18"/>
-          <w:lang w:eastAsia="en-GB"/>
-        </w:rPr>
-        <w:t>[</w:t>
-      </w:r>
-      <w:proofErr w:type="spellStart"/>
-      <w:r>
-        <w:rPr>
-          <w:rFonts w:ascii="Courier New" w:eastAsia="Times New Roman" w:hAnsi="Courier New" w:cs="Courier New"/>
-          <w:color w:val="000000"/>
-          <w:sz w:val="18"/>
-          <w:szCs w:val="18"/>
-          <w:lang w:eastAsia="en-GB"/>
-        </w:rPr>
-        <w:t>i</w:t>
-      </w:r>
-      <w:proofErr w:type="spellEnd"/>
-      <w:r>
-        <w:rPr>
-          <w:rFonts w:ascii="Courier New" w:eastAsia="Times New Roman" w:hAnsi="Courier New" w:cs="Courier New"/>
-          <w:color w:val="000000"/>
-          <w:sz w:val="18"/>
-          <w:szCs w:val="18"/>
-          <w:lang w:eastAsia="en-GB"/>
-        </w:rPr>
-        <w:t>]) / (</w:t>
+        <w:t>) txPower - dataArray[i]) / (</w:t>
       </w:r>
       <w:r>
         <w:rPr>
@@ -5110,21 +4939,12 @@
           <w:lang w:eastAsia="en-GB"/>
         </w:rPr>
       </w:pPr>
-      <w:proofErr w:type="spellStart"/>
       <w:r>
         <w:rPr>
           <w:lang w:eastAsia="en-GB"/>
         </w:rPr>
-        <w:t>TxPower</w:t>
-      </w:r>
-      <w:proofErr w:type="spellEnd"/>
-      <w:r>
-        <w:rPr>
-          <w:lang w:eastAsia="en-GB"/>
-        </w:rPr>
-        <w:t xml:space="preserve"> in the formula is the transmission power, this is a fixed value that is defined on the RSSI signal on exactly one meter. In the case of the Wellcore beacons, the default value is -59 dBm but this can be programmed into the beacons. This means that if the RSSI in </w:t>
-      </w:r>
-      <w:proofErr w:type="spellStart"/>
+        <w:t xml:space="preserve">TxPower in the formula is the transmission power, this is a fixed value that is defined on the RSSI signal on exactly one meter. In the case of the Wellcore beacons, the default value is -59 dBm but this can be programmed into the beacons. This means that if the RSSI in </w:t>
+      </w:r>
       <w:r>
         <w:rPr>
           <w:i/>
@@ -5133,14 +4953,12 @@
         </w:rPr>
         <w:t>dataArray</w:t>
       </w:r>
-      <w:proofErr w:type="spellEnd"/>
       <w:r>
         <w:rPr>
           <w:lang w:eastAsia="en-GB"/>
         </w:rPr>
         <w:t xml:space="preserve"> is -59dBm, the result of the formula will be one meter. In the </w:t>
       </w:r>
-      <w:proofErr w:type="spellStart"/>
       <w:r>
         <w:rPr>
           <w:i/>
@@ -5149,7 +4967,6 @@
         </w:rPr>
         <w:t>dataArray</w:t>
       </w:r>
-      <w:proofErr w:type="spellEnd"/>
       <w:r>
         <w:rPr>
           <w:lang w:eastAsia="en-GB"/>
@@ -5388,35 +5205,7 @@
           <w:lang w:val="en-US"/>
         </w:rPr>
         <w:lastRenderedPageBreak/>
-        <w:t xml:space="preserve">The first 6 values are the 2D locations of each beacon, called </w:t>
-      </w:r>
-      <w:proofErr w:type="spellStart"/>
-      <w:r>
-        <w:rPr>
-          <w:lang w:val="en-US"/>
-        </w:rPr>
-        <w:t>beaconX</w:t>
-      </w:r>
-      <w:proofErr w:type="spellEnd"/>
-      <w:r>
-        <w:rPr>
-          <w:lang w:val="en-US"/>
-        </w:rPr>
-        <w:t xml:space="preserve"> and </w:t>
-      </w:r>
-      <w:proofErr w:type="spellStart"/>
-      <w:r>
-        <w:rPr>
-          <w:lang w:val="en-US"/>
-        </w:rPr>
-        <w:t>beaconY</w:t>
-      </w:r>
-      <w:proofErr w:type="spellEnd"/>
-      <w:r>
-        <w:rPr>
-          <w:lang w:val="en-US"/>
-        </w:rPr>
-        <w:t xml:space="preserve">. DistanceB1 to DistanceB3 are the distances that were calculated before. With these values, the X and Y of the smartphone are calculated which lies in-between the 3 beacons. </w:t>
+        <w:t xml:space="preserve">The first 6 values are the 2D locations of each beacon, called beaconX and beaconY. DistanceB1 to DistanceB3 are the distances that were calculated before. With these values, the X and Y of the smartphone are calculated which lies in-between the 3 beacons. </w:t>
       </w:r>
     </w:p>
     <w:p>
@@ -6514,21 +6303,12 @@
         </w:rPr>
       </w:pPr>
       <w:hyperlink r:id="rId20" w:history="1">
-        <w:proofErr w:type="spellStart"/>
         <w:r>
           <w:rPr>
             <w:rStyle w:val="Hyperlink"/>
             <w:lang w:val="en-US"/>
           </w:rPr>
-          <w:t>Wayfinder</w:t>
-        </w:r>
-        <w:proofErr w:type="spellEnd"/>
-        <w:r>
-          <w:rPr>
-            <w:rStyle w:val="Hyperlink"/>
-            <w:lang w:val="en-US"/>
-          </w:rPr>
-          <w:t>: indoors routing guided by Beacons</w:t>
+          <w:t>Wayfinder: indoors routing guided by Beacons</w:t>
         </w:r>
       </w:hyperlink>
       <w:r>
@@ -6600,21 +6380,7 @@
         <w:rPr>
           <w:lang w:val="en-US"/>
         </w:rPr>
-        <w:t xml:space="preserve">This project is less relevant since it talks more about the pathing inside a building with the use of beacons. In our project we will mainly focus on the location and less on the pathing. The app created in the project is called Onyx Beacon’s </w:t>
-      </w:r>
-      <w:proofErr w:type="spellStart"/>
-      <w:r>
-        <w:rPr>
-          <w:lang w:val="en-US"/>
-        </w:rPr>
-        <w:t>Wayfinder</w:t>
-      </w:r>
-      <w:proofErr w:type="spellEnd"/>
-      <w:r>
-        <w:rPr>
-          <w:lang w:val="en-US"/>
-        </w:rPr>
-        <w:t>. It shows the most optimal route in a building according to the points of interest principle and it will offer step by step indication for indoors navigation. The user will get an overview of the route and individual instruction on next steps to reach the destination. The distances between the beacons are 25 to 40 meters.</w:t>
+        <w:t>This project is less relevant since it talks more about the pathing inside a building with the use of beacons. In our project we will mainly focus on the location and less on the pathing. The app created in the project is called Onyx Beacon’s Wayfinder. It shows the most optimal route in a building according to the points of interest principle and it will offer step by step indication for indoors navigation. The user will get an overview of the route and individual instruction on next steps to reach the destination. The distances between the beacons are 25 to 40 meters.</w:t>
       </w:r>
     </w:p>
     <w:p>
@@ -7103,11 +6869,10 @@
         </w:rPr>
         <w:t>The article suggests using a signal as strong as possible to get the most accurate signals, it also says to put the beacons as high as possible and the more beacons the better.</w:t>
       </w:r>
-      <w:commentRangeStart w:id="16"/>
-      <w:commentRangeEnd w:id="16"/>
-      <w:r>
-        <w:commentReference w:id="16"/>
-      </w:r>
+      <w:bookmarkStart w:id="16" w:name="_GoBack"/>
+      <w:bookmarkEnd w:id="16"/>
+      <w:commentRangeStart w:id="17"/>
+      <w:commentRangeEnd w:id="17"/>
     </w:p>
     <w:p>
       <w:pPr>
@@ -7175,14 +6940,14 @@
         <w:lastRenderedPageBreak/>
         <w:t xml:space="preserve"> </w:t>
       </w:r>
-      <w:bookmarkStart w:id="17" w:name="_Toc505005567"/>
+      <w:bookmarkStart w:id="18" w:name="_Toc505005567"/>
       <w:r>
         <w:rPr>
           <w:lang w:val="en-US"/>
         </w:rPr>
         <w:t>Hardware</w:t>
       </w:r>
-      <w:bookmarkEnd w:id="17"/>
+      <w:bookmarkEnd w:id="18"/>
     </w:p>
     <w:p>
       <w:pPr>
@@ -7202,14 +6967,14 @@
           <w:lang w:val="en-US"/>
         </w:rPr>
       </w:pPr>
-      <w:bookmarkStart w:id="18" w:name="_Toc505005568"/>
+      <w:bookmarkStart w:id="19" w:name="_Toc505005568"/>
       <w:r>
         <w:rPr>
           <w:lang w:val="en-US"/>
         </w:rPr>
         <w:t>NRF51822 Wellcore Beacon</w:t>
       </w:r>
-      <w:bookmarkEnd w:id="18"/>
+      <w:bookmarkEnd w:id="19"/>
     </w:p>
     <w:p>
       <w:pPr>
@@ -7359,7 +7124,7 @@
                     </pic:cNvPicPr>
                   </pic:nvPicPr>
                   <pic:blipFill>
-                    <a:blip r:embed="rId26" cstate="print">
+                    <a:blip r:embed="rId23" cstate="print">
                       <a:extLst>
                         <a:ext uri="{28A0092B-C50C-407E-A947-70E740481C1C}">
                           <a14:useLocalDpi xmlns:a14="http://schemas.microsoft.com/office/drawing/2010/main" val="0"/>
@@ -7438,7 +7203,7 @@
         </w:rPr>
         <w:t xml:space="preserve">” by the company Wellcore. They were bought on the following </w:t>
       </w:r>
-      <w:hyperlink r:id="rId27" w:history="1">
+      <w:hyperlink r:id="rId24" w:history="1">
         <w:r>
           <w:rPr>
             <w:rStyle w:val="Hyperlink"/>
@@ -7969,14 +7734,14 @@
         </w:rPr>
         <w:t xml:space="preserve"> </w:t>
       </w:r>
-      <w:bookmarkStart w:id="19" w:name="_Toc505005569"/>
+      <w:bookmarkStart w:id="20" w:name="_Toc505005569"/>
       <w:r>
         <w:rPr>
           <w:lang w:val="en-US"/>
         </w:rPr>
         <w:t>Accuracy</w:t>
       </w:r>
-      <w:bookmarkEnd w:id="19"/>
+      <w:bookmarkEnd w:id="20"/>
       <w:r>
         <w:rPr>
           <w:lang w:val="en-US"/>
@@ -8076,7 +7841,7 @@
             <wp:cNvGraphicFramePr/>
             <a:graphic xmlns:a="http://schemas.openxmlformats.org/drawingml/2006/main">
               <a:graphicData uri="http://schemas.openxmlformats.org/drawingml/2006/chart">
-                <c:chart xmlns:c="http://schemas.openxmlformats.org/drawingml/2006/chart" xmlns:r="http://schemas.openxmlformats.org/officeDocument/2006/relationships" r:id="rId28"/>
+                <c:chart xmlns:c="http://schemas.openxmlformats.org/drawingml/2006/chart" xmlns:r="http://schemas.openxmlformats.org/officeDocument/2006/relationships" r:id="rId25"/>
               </a:graphicData>
             </a:graphic>
           </wp:inline>
@@ -8155,7 +7920,7 @@
             <wp:cNvGraphicFramePr/>
             <a:graphic xmlns:a="http://schemas.openxmlformats.org/drawingml/2006/main">
               <a:graphicData uri="http://schemas.openxmlformats.org/drawingml/2006/chart">
-                <c:chart xmlns:c="http://schemas.openxmlformats.org/drawingml/2006/chart" xmlns:r="http://schemas.openxmlformats.org/officeDocument/2006/relationships" r:id="rId29"/>
+                <c:chart xmlns:c="http://schemas.openxmlformats.org/drawingml/2006/chart" xmlns:r="http://schemas.openxmlformats.org/officeDocument/2006/relationships" r:id="rId26"/>
               </a:graphicData>
             </a:graphic>
           </wp:inline>
@@ -8250,7 +8015,7 @@
             <wp:cNvGraphicFramePr/>
             <a:graphic xmlns:a="http://schemas.openxmlformats.org/drawingml/2006/main">
               <a:graphicData uri="http://schemas.openxmlformats.org/drawingml/2006/chart">
-                <c:chart xmlns:c="http://schemas.openxmlformats.org/drawingml/2006/chart" xmlns:r="http://schemas.openxmlformats.org/officeDocument/2006/relationships" r:id="rId30"/>
+                <c:chart xmlns:c="http://schemas.openxmlformats.org/drawingml/2006/chart" xmlns:r="http://schemas.openxmlformats.org/officeDocument/2006/relationships" r:id="rId27"/>
               </a:graphicData>
             </a:graphic>
           </wp:inline>
@@ -8329,7 +8094,7 @@
             <wp:cNvGraphicFramePr/>
             <a:graphic xmlns:a="http://schemas.openxmlformats.org/drawingml/2006/main">
               <a:graphicData uri="http://schemas.openxmlformats.org/drawingml/2006/chart">
-                <c:chart xmlns:c="http://schemas.openxmlformats.org/drawingml/2006/chart" xmlns:r="http://schemas.openxmlformats.org/officeDocument/2006/relationships" r:id="rId31"/>
+                <c:chart xmlns:c="http://schemas.openxmlformats.org/drawingml/2006/chart" xmlns:r="http://schemas.openxmlformats.org/officeDocument/2006/relationships" r:id="rId28"/>
               </a:graphicData>
             </a:graphic>
           </wp:inline>
@@ -8379,14 +8144,14 @@
           <w:lang w:val="en-US"/>
         </w:rPr>
       </w:pPr>
-      <w:bookmarkStart w:id="20" w:name="_Toc505005570"/>
+      <w:bookmarkStart w:id="21" w:name="_Toc505005570"/>
       <w:r>
         <w:rPr>
           <w:lang w:val="en-US"/>
         </w:rPr>
         <w:t>Software</w:t>
       </w:r>
-      <w:bookmarkEnd w:id="20"/>
+      <w:bookmarkEnd w:id="21"/>
     </w:p>
     <w:p>
       <w:pPr>
@@ -8429,16 +8194,8 @@
         <w:rPr>
           <w:lang w:val="en-US"/>
         </w:rPr>
-        <w:t xml:space="preserve">e use the library </w:t>
-      </w:r>
-      <w:proofErr w:type="spellStart"/>
-      <w:r>
-        <w:rPr>
-          <w:lang w:val="en-US"/>
-        </w:rPr>
-        <w:t>AltBeacon</w:t>
-      </w:r>
-      <w:proofErr w:type="spellEnd"/>
+        <w:t>e use the library AltBeacon</w:t>
+      </w:r>
       <w:r>
         <w:rPr>
           <w:lang w:val="en-US"/>
@@ -8560,16 +8317,14 @@
         </w:rPr>
         <w:t xml:space="preserve"> </w:t>
       </w:r>
-      <w:bookmarkStart w:id="21" w:name="_Toc505005571"/>
-      <w:proofErr w:type="spellStart"/>
+      <w:bookmarkStart w:id="22" w:name="_Toc505005571"/>
       <w:r>
         <w:rPr>
           <w:lang w:val="en-US"/>
         </w:rPr>
         <w:t>Altbeacon</w:t>
       </w:r>
-      <w:bookmarkEnd w:id="21"/>
-      <w:proofErr w:type="spellEnd"/>
+      <w:bookmarkEnd w:id="22"/>
     </w:p>
     <w:p>
       <w:pPr>
@@ -8584,33 +8339,11 @@
           <w:lang w:val="en-US"/>
         </w:rPr>
       </w:pPr>
-      <w:proofErr w:type="spellStart"/>
-      <w:r>
-        <w:rPr>
-          <w:lang w:val="en-US"/>
-        </w:rPr>
-        <w:t>Altbeacon</w:t>
-      </w:r>
-      <w:proofErr w:type="spellEnd"/>
-      <w:r>
-        <w:rPr>
-          <w:lang w:val="en-US"/>
-        </w:rPr>
-        <w:t xml:space="preserve"> is a library created for the purpose of detecting beacons on Android. </w:t>
-      </w:r>
-      <w:proofErr w:type="spellStart"/>
-      <w:r>
-        <w:rPr>
-          <w:lang w:val="en-US"/>
-        </w:rPr>
-        <w:t>Altbeacon</w:t>
-      </w:r>
-      <w:proofErr w:type="spellEnd"/>
-      <w:r>
-        <w:rPr>
-          <w:lang w:val="en-US"/>
-        </w:rPr>
-        <w:t xml:space="preserve"> allows Android devices to use beacons much like iOS devices do. An app can request to get notifications when one or more beacons appear or disappear. An app can also request to get a ranging update from one or more beacons at a frequency of approximately 1Hz.</w:t>
+      <w:r>
+        <w:rPr>
+          <w:lang w:val="en-US"/>
+        </w:rPr>
+        <w:t>Altbeacon is a library created for the purpose of detecting beacons on Android. Altbeacon allows Android devices to use beacons much like iOS devices do. An app can request to get notifications when one or more beacons appear or disappear. An app can also request to get a ranging update from one or more beacons at a frequency of approximately 1Hz.</w:t>
       </w:r>
     </w:p>
     <w:p>
@@ -8625,7 +8358,6 @@
         </w:rPr>
         <w:t xml:space="preserve">The library makes the communication really easy, the first thing to do is to implement the </w:t>
       </w:r>
-      <w:proofErr w:type="spellStart"/>
       <w:r>
         <w:rPr>
           <w:i/>
@@ -8634,50 +8366,25 @@
         </w:rPr>
         <w:t>BeaconConsumer</w:t>
       </w:r>
-      <w:proofErr w:type="spellEnd"/>
       <w:r>
         <w:rPr>
           <w:lang w:val="en-US"/>
         </w:rPr>
         <w:t xml:space="preserve"> interface. This is followed by the abstract methods that are added, one of those methods is </w:t>
       </w:r>
-      <w:proofErr w:type="spellStart"/>
       <w:r>
         <w:rPr>
           <w:i/>
           <w:iCs/>
           <w:lang w:val="en-US"/>
         </w:rPr>
-        <w:t>didRangeBeaconsInRegion</w:t>
-      </w:r>
-      <w:proofErr w:type="spellEnd"/>
-      <w:r>
-        <w:rPr>
-          <w:i/>
-          <w:iCs/>
-          <w:lang w:val="en-US"/>
-        </w:rPr>
-        <w:t xml:space="preserve">. </w:t>
-      </w:r>
-      <w:r>
-        <w:rPr>
-          <w:lang w:val="en-US"/>
-        </w:rPr>
-        <w:t xml:space="preserve">This method creates a collection of Beacon objects of all the beacons that are in range. The only thing that is left to do is to iterate trough these beacons, filter out the correct ones, and use the values the objects contain. Once the functions have been ran, the program will be scanning for beacons in the background making use of a </w:t>
-      </w:r>
-      <w:proofErr w:type="spellStart"/>
-      <w:r>
-        <w:rPr>
-          <w:lang w:val="en-US"/>
-        </w:rPr>
-        <w:t>backgroundworker</w:t>
-      </w:r>
-      <w:proofErr w:type="spellEnd"/>
-      <w:r>
-        <w:rPr>
-          <w:lang w:val="en-US"/>
-        </w:rPr>
-        <w:t>, to continuously update the values.</w:t>
+        <w:t xml:space="preserve">didRangeBeaconsInRegion. </w:t>
+      </w:r>
+      <w:r>
+        <w:rPr>
+          <w:lang w:val="en-US"/>
+        </w:rPr>
+        <w:t>This method creates a collection of Beacon objects of all the beacons that are in range. The only thing that is left to do is to iterate trough these beacons, filter out the correct ones, and use the values the objects contain. Once the functions have been ran, the program will be scanning for beacons in the background making use of a backgroundworker, to continuously update the values.</w:t>
       </w:r>
     </w:p>
     <w:p>
@@ -8704,14 +8411,14 @@
         </w:rPr>
         <w:t xml:space="preserve"> </w:t>
       </w:r>
-      <w:bookmarkStart w:id="22" w:name="_Toc505005572"/>
+      <w:bookmarkStart w:id="23" w:name="_Toc505005572"/>
       <w:r>
         <w:rPr>
           <w:lang w:val="en-US"/>
         </w:rPr>
         <w:t>Database</w:t>
       </w:r>
-      <w:bookmarkEnd w:id="22"/>
+      <w:bookmarkEnd w:id="23"/>
     </w:p>
     <w:p>
       <w:pPr>
@@ -8730,21 +8437,7 @@
         <w:rPr>
           <w:lang w:val="en-US"/>
         </w:rPr>
-        <w:t xml:space="preserve">he database is a MySQL database and is hosted locally on a </w:t>
-      </w:r>
-      <w:proofErr w:type="spellStart"/>
-      <w:r>
-        <w:rPr>
-          <w:lang w:val="en-US"/>
-        </w:rPr>
-        <w:t>Wamp</w:t>
-      </w:r>
-      <w:proofErr w:type="spellEnd"/>
-      <w:r>
-        <w:rPr>
-          <w:lang w:val="en-US"/>
-        </w:rPr>
-        <w:t xml:space="preserve">-server. It consists of 4 tables being devices, rooms, values and users. </w:t>
+        <w:t xml:space="preserve">he database is a MySQL database and is hosted locally on a Wamp-server. It consists of 4 tables being devices, rooms, values and users. </w:t>
       </w:r>
     </w:p>
     <w:p>
@@ -8835,7 +8528,7 @@
                     <pic:cNvPicPr/>
                   </pic:nvPicPr>
                   <pic:blipFill>
-                    <a:blip r:embed="rId32"/>
+                    <a:blip r:embed="rId29"/>
                     <a:stretch>
                       <a:fillRect/>
                     </a:stretch>
@@ -8882,7 +8575,7 @@
           <w:lang w:val="en-US"/>
         </w:rPr>
       </w:pPr>
-      <w:bookmarkStart w:id="23" w:name="_Toc505005573"/>
+      <w:bookmarkStart w:id="24" w:name="_Toc505005573"/>
       <w:r>
         <w:t>Database</w:t>
       </w:r>
@@ -8892,7 +8585,7 @@
         </w:rPr>
         <w:t xml:space="preserve"> connection from Android application</w:t>
       </w:r>
-      <w:bookmarkEnd w:id="23"/>
+      <w:bookmarkEnd w:id="24"/>
       <w:r>
         <w:rPr>
           <w:lang w:val="en-US"/>
@@ -9029,7 +8722,7 @@
           <w:lang w:val="en-US"/>
         </w:rPr>
       </w:pPr>
-      <w:bookmarkStart w:id="24" w:name="_Toc505005574"/>
+      <w:bookmarkStart w:id="25" w:name="_Toc505005574"/>
       <w:r>
         <w:rPr>
           <w:lang w:val="en-US"/>
@@ -9042,7 +8735,7 @@
         </w:rPr>
         <w:t>atabase connection from the website</w:t>
       </w:r>
-      <w:bookmarkEnd w:id="24"/>
+      <w:bookmarkEnd w:id="25"/>
     </w:p>
     <w:p>
       <w:pPr>
@@ -9087,14 +8780,14 @@
           <w:lang w:val="en-US"/>
         </w:rPr>
       </w:pPr>
-      <w:bookmarkStart w:id="25" w:name="_Toc505005575"/>
+      <w:bookmarkStart w:id="26" w:name="_Toc505005575"/>
       <w:r>
         <w:rPr>
           <w:lang w:val="en-US"/>
         </w:rPr>
         <w:t>Website</w:t>
       </w:r>
-      <w:bookmarkEnd w:id="25"/>
+      <w:bookmarkEnd w:id="26"/>
     </w:p>
     <w:p>
       <w:pPr>
@@ -9141,14 +8834,14 @@
           <w:lang w:val="en-US"/>
         </w:rPr>
       </w:pPr>
-      <w:bookmarkStart w:id="26" w:name="_Toc505005576"/>
+      <w:bookmarkStart w:id="27" w:name="_Toc505005576"/>
       <w:r>
         <w:rPr>
           <w:lang w:val="en-US"/>
         </w:rPr>
         <w:t>Eloquent ORM</w:t>
       </w:r>
-      <w:bookmarkEnd w:id="26"/>
+      <w:bookmarkEnd w:id="27"/>
     </w:p>
     <w:p>
       <w:pPr>
@@ -9192,7 +8885,7 @@
                     <pic:cNvPicPr/>
                   </pic:nvPicPr>
                   <pic:blipFill>
-                    <a:blip r:embed="rId33">
+                    <a:blip r:embed="rId30">
                       <a:extLst>
                         <a:ext uri="{28A0092B-C50C-407E-A947-70E740481C1C}">
                           <a14:useLocalDpi xmlns:a14="http://schemas.microsoft.com/office/drawing/2010/main" val="0"/>
@@ -9228,35 +8921,7 @@
         <w:rPr>
           <w:lang w:val="en-US"/>
         </w:rPr>
-        <w:t xml:space="preserve">Eloquent ORM is a package provided by Laravel and helps with the connection to the database. ORM stands for Object Relational Mapper, this means that objects are linked to each other just as tables in a database are linked to each other. To achieve this, there is a PHP-file made for each table in the database. These files are then linked to each other by methods such as </w:t>
-      </w:r>
-      <w:proofErr w:type="spellStart"/>
-      <w:r>
-        <w:rPr>
-          <w:lang w:val="en-US"/>
-        </w:rPr>
-        <w:t>oneToMany</w:t>
-      </w:r>
-      <w:proofErr w:type="spellEnd"/>
-      <w:r>
-        <w:rPr>
-          <w:lang w:val="en-US"/>
-        </w:rPr>
-        <w:t xml:space="preserve"> or </w:t>
-      </w:r>
-      <w:proofErr w:type="spellStart"/>
-      <w:r>
-        <w:rPr>
-          <w:lang w:val="en-US"/>
-        </w:rPr>
-        <w:t>belongsTo</w:t>
-      </w:r>
-      <w:proofErr w:type="spellEnd"/>
-      <w:r>
-        <w:rPr>
-          <w:lang w:val="en-US"/>
-        </w:rPr>
-        <w:t>. An example of the table rooms is shown in figure 1</w:t>
+        <w:t>Eloquent ORM is a package provided by Laravel and helps with the connection to the database. ORM stands for Object Relational Mapper, this means that objects are linked to each other just as tables in a database are linked to each other. To achieve this, there is a PHP-file made for each table in the database. These files are then linked to each other by methods such as oneToMany or belongsTo. An example of the table rooms is shown in figure 1</w:t>
       </w:r>
       <w:r>
         <w:rPr>
@@ -9391,21 +9056,7 @@
         <w:rPr>
           <w:lang w:val="en-US"/>
         </w:rPr>
-        <w:t xml:space="preserve">, the first line shows a query that gets out all the rooms. Thanks to Eloquent ORM, it is possible to just reference the table devices to the </w:t>
-      </w:r>
-      <w:proofErr w:type="spellStart"/>
-      <w:r>
-        <w:rPr>
-          <w:lang w:val="en-US"/>
-        </w:rPr>
-        <w:t>resultset</w:t>
-      </w:r>
-      <w:proofErr w:type="spellEnd"/>
-      <w:r>
-        <w:rPr>
-          <w:lang w:val="en-US"/>
-        </w:rPr>
-        <w:t xml:space="preserve"> from the first query to create a simple inner join.  This means </w:t>
+        <w:t xml:space="preserve">, the first line shows a query that gets out all the rooms. Thanks to Eloquent ORM, it is possible to just reference the table devices to the resultset from the first query to create a simple inner join.  This means </w:t>
       </w:r>
       <w:r>
         <w:rPr>
@@ -9474,7 +9125,7 @@
                     <pic:cNvPicPr/>
                   </pic:nvPicPr>
                   <pic:blipFill>
-                    <a:blip r:embed="rId34"/>
+                    <a:blip r:embed="rId31"/>
                     <a:stretch>
                       <a:fillRect/>
                     </a:stretch>
@@ -9533,7 +9184,7 @@
           <w:lang w:val="en-US"/>
         </w:rPr>
       </w:pPr>
-      <w:bookmarkStart w:id="27" w:name="_Toc505005577"/>
+      <w:bookmarkStart w:id="28" w:name="_Toc505005577"/>
       <w:r>
         <w:rPr>
           <w:lang w:val="en-US"/>
@@ -9547,7 +9198,7 @@
         </w:rPr>
         <w:t>iagrams</w:t>
       </w:r>
-      <w:bookmarkEnd w:id="27"/>
+      <w:bookmarkEnd w:id="28"/>
     </w:p>
     <w:p>
       <w:pPr>
@@ -9585,14 +9236,14 @@
           <w:lang w:val="en-US"/>
         </w:rPr>
       </w:pPr>
-      <w:bookmarkStart w:id="28" w:name="_Toc505005578"/>
+      <w:bookmarkStart w:id="29" w:name="_Toc505005578"/>
       <w:r>
         <w:rPr>
           <w:lang w:val="en-US"/>
         </w:rPr>
         <w:t>Deployment diagram</w:t>
       </w:r>
-      <w:bookmarkEnd w:id="28"/>
+      <w:bookmarkEnd w:id="29"/>
     </w:p>
     <w:p>
       <w:pPr>
@@ -9667,7 +9318,7 @@
                     <pic:cNvPicPr/>
                   </pic:nvPicPr>
                   <pic:blipFill>
-                    <a:blip r:embed="rId35"/>
+                    <a:blip r:embed="rId32"/>
                     <a:stretch>
                       <a:fillRect/>
                     </a:stretch>
@@ -9737,7 +9388,7 @@
           <w:lang w:val="en-US"/>
         </w:rPr>
       </w:pPr>
-      <w:bookmarkStart w:id="29" w:name="_Toc505005579"/>
+      <w:bookmarkStart w:id="30" w:name="_Toc505005579"/>
       <w:r>
         <w:rPr>
           <w:lang w:val="en-US"/>
@@ -9745,7 +9396,7 @@
         <w:lastRenderedPageBreak/>
         <w:t>Conclusion</w:t>
       </w:r>
-      <w:bookmarkEnd w:id="29"/>
+      <w:bookmarkEnd w:id="30"/>
     </w:p>
     <w:p>
       <w:pPr>
@@ -9765,22 +9416,20 @@
           <w:lang w:val="en-US"/>
         </w:rPr>
       </w:pPr>
-      <w:bookmarkStart w:id="30" w:name="_Toc505005580"/>
+      <w:bookmarkStart w:id="31" w:name="_Toc505005580"/>
       <w:r>
         <w:rPr>
           <w:lang w:val="en-US"/>
         </w:rPr>
         <w:t>P</w:t>
       </w:r>
-      <w:bookmarkStart w:id="31" w:name="_GoBack"/>
+      <w:r>
+        <w:rPr>
+          <w:lang w:val="en-US"/>
+        </w:rPr>
+        <w:t>roblems</w:t>
+      </w:r>
       <w:bookmarkEnd w:id="31"/>
-      <w:r>
-        <w:rPr>
-          <w:lang w:val="en-US"/>
-        </w:rPr>
-        <w:t>roblems</w:t>
-      </w:r>
-      <w:bookmarkEnd w:id="30"/>
       <w:r>
         <w:rPr>
           <w:lang w:val="en-US"/>
@@ -9805,35 +9454,7 @@
         <w:rPr>
           <w:lang w:val="en-US"/>
         </w:rPr>
-        <w:t xml:space="preserve">The biggest problem was buying the beacons. We chose the buy our beacons in China since the quality should not be that much worse and the price is more than half compared to beacons from companies like </w:t>
-      </w:r>
-      <w:proofErr w:type="spellStart"/>
-      <w:r>
-        <w:rPr>
-          <w:lang w:val="en-US"/>
-        </w:rPr>
-        <w:t>Estimote</w:t>
-      </w:r>
-      <w:proofErr w:type="spellEnd"/>
-      <w:r>
-        <w:rPr>
-          <w:lang w:val="en-US"/>
-        </w:rPr>
-        <w:t xml:space="preserve"> or </w:t>
-      </w:r>
-      <w:proofErr w:type="spellStart"/>
-      <w:r>
-        <w:rPr>
-          <w:lang w:val="en-US"/>
-        </w:rPr>
-        <w:t>Kontakt</w:t>
-      </w:r>
-      <w:proofErr w:type="spellEnd"/>
-      <w:r>
-        <w:rPr>
-          <w:lang w:val="en-US"/>
-        </w:rPr>
-        <w:t>. This also meant the delivery time of the beacons was around 20 to 40 days.</w:t>
+        <w:t>The biggest problem was buying the beacons. We chose the buy our beacons in China since the quality should not be that much worse and the price is more than half compared to beacons from companies like Estimote or Kontakt. This also meant the delivery time of the beacons was around 20 to 40 days.</w:t>
       </w:r>
     </w:p>
     <w:p>
@@ -10892,12 +10513,9 @@
       </w:pPr>
       <w:commentRangeStart w:id="34"/>
       <w:commentRangeEnd w:id="34"/>
-      <w:r>
-        <w:commentReference w:id="34"/>
-      </w:r>
     </w:p>
     <w:sectPr>
-      <w:footerReference w:type="default" r:id="rId36"/>
+      <w:footerReference w:type="default" r:id="rId33"/>
       <w:pgSz w:w="11906" w:h="16838"/>
       <w:pgMar w:top="1440" w:right="1440" w:bottom="1440" w:left="1440" w:header="720" w:footer="720" w:gutter="0"/>
       <w:pgNumType w:start="0"/>
@@ -10907,53 +10525,6 @@
     </w:sectPr>
   </w:body>
 </w:document>
-</file>
-
-<file path=word/comments.xml><?xml version="1.0" encoding="utf-8"?>
-<w:comments xmlns:wpc="http://schemas.microsoft.com/office/word/2010/wordprocessingCanvas" xmlns:cx="http://schemas.microsoft.com/office/drawing/2014/chartex" xmlns:cx1="http://schemas.microsoft.com/office/drawing/2015/9/8/chartex" xmlns:cx2="http://schemas.microsoft.com/office/drawing/2015/10/21/chartex" xmlns:cx3="http://schemas.microsoft.com/office/drawing/2016/5/9/chartex" xmlns:cx4="http://schemas.microsoft.com/office/drawing/2016/5/10/chartex" xmlns:cx5="http://schemas.microsoft.com/office/drawing/2016/5/11/chartex" xmlns:cx6="http://schemas.microsoft.com/office/drawing/2016/5/12/chartex" xmlns:cx7="http://schemas.microsoft.com/office/drawing/2016/5/13/chartex" xmlns:cx8="http://schemas.microsoft.com/office/drawing/2016/5/14/chartex" xmlns:mc="http://schemas.openxmlformats.org/markup-compatibility/2006" xmlns:aink="http://schemas.microsoft.com/office/drawing/2016/ink" xmlns:am3d="http://schemas.microsoft.com/office/drawing/2017/model3d" xmlns:o="urn:schemas-microsoft-com:office:office" xmlns:r="http://schemas.openxmlformats.org/officeDocument/2006/relationships" xmlns:m="http://schemas.openxmlformats.org/officeDocument/2006/math" xmlns:v="urn:schemas-microsoft-com:vml" xmlns:wp14="http://schemas.microsoft.com/office/word/2010/wordprocessingDrawing" xmlns:wp="http://schemas.openxmlformats.org/drawingml/2006/wordprocessingDrawing" xmlns:w10="urn:schemas-microsoft-com:office:word" xmlns:w="http://schemas.openxmlformats.org/wordprocessingml/2006/main" xmlns:w14="http://schemas.microsoft.com/office/word/2010/wordml" xmlns:w15="http://schemas.microsoft.com/office/word/2012/wordml" xmlns:w16cid="http://schemas.microsoft.com/office/word/2016/wordml/cid" xmlns:w16se="http://schemas.microsoft.com/office/word/2015/wordml/symex" xmlns:wpg="http://schemas.microsoft.com/office/word/2010/wordprocessingGroup" xmlns:wpi="http://schemas.microsoft.com/office/word/2010/wordprocessingInk" xmlns:wne="http://schemas.microsoft.com/office/word/2006/wordml" xmlns:wps="http://schemas.microsoft.com/office/word/2010/wordprocessingShape" mc:Ignorable="w14 w15 w16se w16cid wp14">
-  <w:comment w:id="16" w:author="Carlos Ferreira" w:date="2018-01-27T11:54:00Z" w:initials="CF">
-    <w:p>
-      <w:r>
-        <w:t xml:space="preserve">It would be nice to present here the </w:t>
-      </w:r>
-      <w:proofErr w:type="spellStart"/>
-      <w:r>
-        <w:t>architeture</w:t>
-      </w:r>
-      <w:proofErr w:type="spellEnd"/>
-      <w:r>
-        <w:t xml:space="preserve"> of the system. A Implementation diagram is required. Then you should present the hardware and software that was used/implemented in this project. You can put one chapter to the hardware and one other to the software.</w:t>
-      </w:r>
-      <w:r>
-        <w:annotationRef/>
-      </w:r>
-    </w:p>
-  </w:comment>
-  <w:comment w:id="34" w:author="Carlos Ferreira" w:date="2018-01-27T12:01:00Z" w:initials="CF">
-    <w:p>
-      <w:r>
-        <w:t>If needed, you can add Annexes to include supplementary  code, figures or tables.</w:t>
-      </w:r>
-      <w:r>
-        <w:annotationRef/>
-      </w:r>
-    </w:p>
-  </w:comment>
-</w:comments>
-</file>
-
-<file path=word/commentsExtended.xml><?xml version="1.0" encoding="utf-8"?>
-<w15:commentsEx xmlns:wpc="http://schemas.microsoft.com/office/word/2010/wordprocessingCanvas" xmlns:cx="http://schemas.microsoft.com/office/drawing/2014/chartex" xmlns:cx1="http://schemas.microsoft.com/office/drawing/2015/9/8/chartex" xmlns:cx2="http://schemas.microsoft.com/office/drawing/2015/10/21/chartex" xmlns:cx3="http://schemas.microsoft.com/office/drawing/2016/5/9/chartex" xmlns:cx4="http://schemas.microsoft.com/office/drawing/2016/5/10/chartex" xmlns:cx5="http://schemas.microsoft.com/office/drawing/2016/5/11/chartex" xmlns:cx6="http://schemas.microsoft.com/office/drawing/2016/5/12/chartex" xmlns:cx7="http://schemas.microsoft.com/office/drawing/2016/5/13/chartex" xmlns:cx8="http://schemas.microsoft.com/office/drawing/2016/5/14/chartex" xmlns:mc="http://schemas.openxmlformats.org/markup-compatibility/2006" xmlns:aink="http://schemas.microsoft.com/office/drawing/2016/ink" xmlns:am3d="http://schemas.microsoft.com/office/drawing/2017/model3d" xmlns:o="urn:schemas-microsoft-com:office:office" xmlns:r="http://schemas.openxmlformats.org/officeDocument/2006/relationships" xmlns:m="http://schemas.openxmlformats.org/officeDocument/2006/math" xmlns:v="urn:schemas-microsoft-com:vml" xmlns:wp14="http://schemas.microsoft.com/office/word/2010/wordprocessingDrawing" xmlns:wp="http://schemas.openxmlformats.org/drawingml/2006/wordprocessingDrawing" xmlns:w10="urn:schemas-microsoft-com:office:word" xmlns:w="http://schemas.openxmlformats.org/wordprocessingml/2006/main" xmlns:w14="http://schemas.microsoft.com/office/word/2010/wordml" xmlns:w15="http://schemas.microsoft.com/office/word/2012/wordml" xmlns:w16cid="http://schemas.microsoft.com/office/word/2016/wordml/cid" xmlns:w16se="http://schemas.microsoft.com/office/word/2015/wordml/symex" xmlns:wpg="http://schemas.microsoft.com/office/word/2010/wordprocessingGroup" xmlns:wpi="http://schemas.microsoft.com/office/word/2010/wordprocessingInk" xmlns:wne="http://schemas.microsoft.com/office/word/2006/wordml" xmlns:wps="http://schemas.microsoft.com/office/word/2010/wordprocessingShape" mc:Ignorable="w14 w15 w16se w16cid wp14">
-  <w15:commentEx w15:paraId="1EA96EF3" w15:done="1"/>
-  <w15:commentEx w15:paraId="613DB3B5" w15:done="1"/>
-</w15:commentsEx>
-</file>
-
-<file path=word/commentsIds.xml><?xml version="1.0" encoding="utf-8"?>
-<w16cid:commentsIds xmlns:wpc="http://schemas.microsoft.com/office/word/2010/wordprocessingCanvas" xmlns:cx="http://schemas.microsoft.com/office/drawing/2014/chartex" xmlns:cx1="http://schemas.microsoft.com/office/drawing/2015/9/8/chartex" xmlns:cx2="http://schemas.microsoft.com/office/drawing/2015/10/21/chartex" xmlns:cx3="http://schemas.microsoft.com/office/drawing/2016/5/9/chartex" xmlns:cx4="http://schemas.microsoft.com/office/drawing/2016/5/10/chartex" xmlns:cx5="http://schemas.microsoft.com/office/drawing/2016/5/11/chartex" xmlns:cx6="http://schemas.microsoft.com/office/drawing/2016/5/12/chartex" xmlns:cx7="http://schemas.microsoft.com/office/drawing/2016/5/13/chartex" xmlns:cx8="http://schemas.microsoft.com/office/drawing/2016/5/14/chartex" xmlns:mc="http://schemas.openxmlformats.org/markup-compatibility/2006" xmlns:aink="http://schemas.microsoft.com/office/drawing/2016/ink" xmlns:am3d="http://schemas.microsoft.com/office/drawing/2017/model3d" xmlns:o="urn:schemas-microsoft-com:office:office" xmlns:r="http://schemas.openxmlformats.org/officeDocument/2006/relationships" xmlns:m="http://schemas.openxmlformats.org/officeDocument/2006/math" xmlns:v="urn:schemas-microsoft-com:vml" xmlns:wp14="http://schemas.microsoft.com/office/word/2010/wordprocessingDrawing" xmlns:wp="http://schemas.openxmlformats.org/drawingml/2006/wordprocessingDrawing" xmlns:w10="urn:schemas-microsoft-com:office:word" xmlns:w="http://schemas.openxmlformats.org/wordprocessingml/2006/main" xmlns:w14="http://schemas.microsoft.com/office/word/2010/wordml" xmlns:w15="http://schemas.microsoft.com/office/word/2012/wordml" xmlns:w16cid="http://schemas.microsoft.com/office/word/2016/wordml/cid" xmlns:w16se="http://schemas.microsoft.com/office/word/2015/wordml/symex" xmlns:wpg="http://schemas.microsoft.com/office/word/2010/wordprocessingGroup" xmlns:wpi="http://schemas.microsoft.com/office/word/2010/wordprocessingInk" xmlns:wne="http://schemas.microsoft.com/office/word/2006/wordml" xmlns:wps="http://schemas.microsoft.com/office/word/2010/wordprocessingShape" mc:Ignorable="w14 w15 w16se w16cid wp14">
-  <w16cid:commentId w16cid:paraId="1EA96EF3" w16cid:durableId="1E174806"/>
-  <w16cid:commentId w16cid:paraId="613DB3B5" w16cid:durableId="1E174808"/>
-</w16cid:commentsIds>
 </file>
 
 <file path=word/endnotes.xml><?xml version="1.0" encoding="utf-8"?>
@@ -11015,7 +10586,7 @@
           <w:rPr>
             <w:noProof/>
           </w:rPr>
-          <w:t>21</w:t>
+          <w:t>19</w:t>
         </w:r>
         <w:r>
           <w:rPr>
@@ -25116,7 +24687,7 @@
 </file>
 
 <file path=customXml/itemProps2.xml><?xml version="1.0" encoding="utf-8"?>
-<ds:datastoreItem xmlns:ds="http://schemas.openxmlformats.org/officeDocument/2006/customXml" ds:itemID="{C39A6CFA-AF1E-4A4C-9DF3-C52183BF00A4}">
+<ds:datastoreItem xmlns:ds="http://schemas.openxmlformats.org/officeDocument/2006/customXml" ds:itemID="{6907AF23-5487-489B-AF70-908D28A18383}">
   <ds:schemaRefs>
     <ds:schemaRef ds:uri="http://schemas.openxmlformats.org/officeDocument/2006/bibliography"/>
   </ds:schemaRefs>

--- a/report (Carlos Ferreira).docx.docx
+++ b/report (Carlos Ferreira).docx.docx
@@ -22,10 +22,10 @@
               <w:noProof/>
             </w:rPr>
             <w:drawing>
-              <wp:anchor distT="0" distB="0" distL="114300" distR="114300" simplePos="0" relativeHeight="251687936" behindDoc="1" locked="0" layoutInCell="1" allowOverlap="1" wp14:anchorId="3735E6D6" wp14:editId="35917F02">
+              <wp:anchor distT="0" distB="0" distL="114300" distR="114300" simplePos="0" relativeHeight="251687936" behindDoc="1" locked="0" layoutInCell="1" allowOverlap="1" wp14:anchorId="3735E6D6" wp14:editId="3F46E133">
                 <wp:simplePos x="0" y="0"/>
-                <wp:positionH relativeFrom="page">
-                  <wp:align>right</wp:align>
+                <wp:positionH relativeFrom="margin">
+                  <wp:align>left</wp:align>
                 </wp:positionH>
                 <wp:positionV relativeFrom="paragraph">
                   <wp:posOffset>0</wp:posOffset>
@@ -311,7 +311,7 @@
                             <w:txbxContent>
                               <w:p>
                                 <w:pPr>
-                                  <w:pStyle w:val="Geenafstand"/>
+                                  <w:pStyle w:val="NoSpacing"/>
                                   <w:spacing w:before="40" w:after="560" w:line="216" w:lineRule="auto"/>
                                   <w:rPr>
                                     <w:color w:val="4472C4" w:themeColor="accent1"/>
@@ -363,7 +363,7 @@
                                 <w:sdtContent>
                                   <w:p>
                                     <w:pPr>
-                                      <w:pStyle w:val="Geenafstand"/>
+                                      <w:pStyle w:val="NoSpacing"/>
                                       <w:spacing w:before="40" w:after="40"/>
                                       <w:rPr>
                                         <w:caps/>
@@ -403,7 +403,7 @@
                                 <w:sdtContent>
                                   <w:p>
                                     <w:pPr>
-                                      <w:pStyle w:val="Geenafstand"/>
+                                      <w:pStyle w:val="NoSpacing"/>
                                       <w:spacing w:before="80" w:after="40"/>
                                       <w:rPr>
                                         <w:caps/>
@@ -603,17 +603,19 @@
             <w:br w:type="page"/>
           </w:r>
         </w:p>
+        <w:bookmarkStart w:id="0" w:name="_GoBack" w:displacedByCustomXml="next"/>
+        <w:bookmarkEnd w:id="0" w:displacedByCustomXml="next"/>
       </w:sdtContent>
     </w:sdt>
     <w:p>
       <w:pPr>
-        <w:pStyle w:val="Kop1"/>
+        <w:pStyle w:val="Heading1"/>
         <w:rPr>
           <w:rFonts w:eastAsia="Times New Roman"/>
           <w:lang w:val="en-US"/>
         </w:rPr>
       </w:pPr>
-      <w:bookmarkStart w:id="0" w:name="_Toc505005551"/>
+      <w:bookmarkStart w:id="1" w:name="_Toc505005551"/>
       <w:r>
         <w:rPr>
           <w:rFonts w:eastAsia="Times New Roman"/>
@@ -622,7 +624,7 @@
         <w:lastRenderedPageBreak/>
         <w:t>Abstract</w:t>
       </w:r>
-      <w:bookmarkEnd w:id="0"/>
+      <w:bookmarkEnd w:id="1"/>
     </w:p>
     <w:p>
       <w:pPr>
@@ -665,7 +667,21 @@
         <w:rPr>
           <w:lang w:val="en-US"/>
         </w:rPr>
-        <w:t>ut there are plenty of tutorials and libraries that offer help. We also both weren’t really familiar with Android programming either, luckily Google offers a lot of extended tutorials.</w:t>
+        <w:t xml:space="preserve">ut there are plenty of tutorials and libraries that offer help. We also both weren’t </w:t>
+      </w:r>
+      <w:proofErr w:type="gramStart"/>
+      <w:r>
+        <w:rPr>
+          <w:lang w:val="en-US"/>
+        </w:rPr>
+        <w:t>really familiar</w:t>
+      </w:r>
+      <w:proofErr w:type="gramEnd"/>
+      <w:r>
+        <w:rPr>
+          <w:lang w:val="en-US"/>
+        </w:rPr>
+        <w:t xml:space="preserve"> with Android programming either, luckily Google offers a lot of extended tutorials.</w:t>
       </w:r>
     </w:p>
     <w:p>
@@ -771,7 +787,7 @@
       <w:sdtContent>
         <w:p>
           <w:pPr>
-            <w:pStyle w:val="Kopvaninhoudsopgave"/>
+            <w:pStyle w:val="TOCHeading"/>
           </w:pPr>
           <w:r>
             <w:t>Contents</w:t>
@@ -779,7 +795,7 @@
         </w:p>
         <w:p>
           <w:pPr>
-            <w:pStyle w:val="Inhopg1"/>
+            <w:pStyle w:val="TOC1"/>
             <w:tabs>
               <w:tab w:val="right" w:leader="dot" w:pos="9016"/>
             </w:tabs>
@@ -859,7 +875,7 @@
         </w:p>
         <w:p>
           <w:pPr>
-            <w:pStyle w:val="Inhopg1"/>
+            <w:pStyle w:val="TOC1"/>
             <w:tabs>
               <w:tab w:val="left" w:pos="440"/>
               <w:tab w:val="right" w:leader="dot" w:pos="9016"/>
@@ -947,7 +963,7 @@
         </w:p>
         <w:p>
           <w:pPr>
-            <w:pStyle w:val="Inhopg2"/>
+            <w:pStyle w:val="TOC2"/>
             <w:tabs>
               <w:tab w:val="left" w:pos="880"/>
               <w:tab w:val="right" w:leader="dot" w:pos="9016"/>
@@ -1033,7 +1049,7 @@
         </w:p>
         <w:p>
           <w:pPr>
-            <w:pStyle w:val="Inhopg2"/>
+            <w:pStyle w:val="TOC2"/>
             <w:tabs>
               <w:tab w:val="left" w:pos="880"/>
               <w:tab w:val="right" w:leader="dot" w:pos="9016"/>
@@ -1119,7 +1135,7 @@
         </w:p>
         <w:p>
           <w:pPr>
-            <w:pStyle w:val="Inhopg1"/>
+            <w:pStyle w:val="TOC1"/>
             <w:tabs>
               <w:tab w:val="left" w:pos="440"/>
               <w:tab w:val="right" w:leader="dot" w:pos="9016"/>
@@ -1205,7 +1221,7 @@
         </w:p>
         <w:p>
           <w:pPr>
-            <w:pStyle w:val="Inhopg2"/>
+            <w:pStyle w:val="TOC2"/>
             <w:tabs>
               <w:tab w:val="left" w:pos="880"/>
               <w:tab w:val="right" w:leader="dot" w:pos="9016"/>
@@ -1291,7 +1307,7 @@
         </w:p>
         <w:p>
           <w:pPr>
-            <w:pStyle w:val="Inhopg3"/>
+            <w:pStyle w:val="TOC3"/>
             <w:tabs>
               <w:tab w:val="left" w:pos="1320"/>
               <w:tab w:val="right" w:leader="dot" w:pos="9016"/>
@@ -1375,7 +1391,7 @@
         </w:p>
         <w:p>
           <w:pPr>
-            <w:pStyle w:val="Inhopg2"/>
+            <w:pStyle w:val="TOC2"/>
             <w:tabs>
               <w:tab w:val="left" w:pos="880"/>
               <w:tab w:val="right" w:leader="dot" w:pos="9016"/>
@@ -1461,7 +1477,7 @@
         </w:p>
         <w:p>
           <w:pPr>
-            <w:pStyle w:val="Inhopg2"/>
+            <w:pStyle w:val="TOC2"/>
             <w:tabs>
               <w:tab w:val="left" w:pos="880"/>
               <w:tab w:val="right" w:leader="dot" w:pos="9016"/>
@@ -1547,7 +1563,7 @@
         </w:p>
         <w:p>
           <w:pPr>
-            <w:pStyle w:val="Inhopg2"/>
+            <w:pStyle w:val="TOC2"/>
             <w:tabs>
               <w:tab w:val="left" w:pos="880"/>
               <w:tab w:val="right" w:leader="dot" w:pos="9016"/>
@@ -1631,7 +1647,7 @@
         </w:p>
         <w:p>
           <w:pPr>
-            <w:pStyle w:val="Inhopg2"/>
+            <w:pStyle w:val="TOC2"/>
             <w:tabs>
               <w:tab w:val="left" w:pos="880"/>
               <w:tab w:val="right" w:leader="dot" w:pos="9016"/>
@@ -1717,7 +1733,7 @@
         </w:p>
         <w:p>
           <w:pPr>
-            <w:pStyle w:val="Inhopg2"/>
+            <w:pStyle w:val="TOC2"/>
             <w:tabs>
               <w:tab w:val="left" w:pos="880"/>
               <w:tab w:val="right" w:leader="dot" w:pos="9016"/>
@@ -1803,7 +1819,7 @@
         </w:p>
         <w:p>
           <w:pPr>
-            <w:pStyle w:val="Inhopg3"/>
+            <w:pStyle w:val="TOC3"/>
             <w:tabs>
               <w:tab w:val="left" w:pos="1320"/>
               <w:tab w:val="right" w:leader="dot" w:pos="9016"/>
@@ -1889,7 +1905,7 @@
         </w:p>
         <w:p>
           <w:pPr>
-            <w:pStyle w:val="Inhopg3"/>
+            <w:pStyle w:val="TOC3"/>
             <w:tabs>
               <w:tab w:val="left" w:pos="1320"/>
               <w:tab w:val="right" w:leader="dot" w:pos="9016"/>
@@ -1975,7 +1991,7 @@
         </w:p>
         <w:p>
           <w:pPr>
-            <w:pStyle w:val="Inhopg3"/>
+            <w:pStyle w:val="TOC3"/>
             <w:tabs>
               <w:tab w:val="left" w:pos="1320"/>
               <w:tab w:val="right" w:leader="dot" w:pos="9016"/>
@@ -2061,7 +2077,7 @@
         </w:p>
         <w:p>
           <w:pPr>
-            <w:pStyle w:val="Inhopg3"/>
+            <w:pStyle w:val="TOC3"/>
             <w:tabs>
               <w:tab w:val="left" w:pos="1320"/>
               <w:tab w:val="right" w:leader="dot" w:pos="9016"/>
@@ -2147,7 +2163,7 @@
         </w:p>
         <w:p>
           <w:pPr>
-            <w:pStyle w:val="Inhopg1"/>
+            <w:pStyle w:val="TOC1"/>
             <w:tabs>
               <w:tab w:val="left" w:pos="440"/>
               <w:tab w:val="right" w:leader="dot" w:pos="9016"/>
@@ -2233,7 +2249,7 @@
         </w:p>
         <w:p>
           <w:pPr>
-            <w:pStyle w:val="Inhopg2"/>
+            <w:pStyle w:val="TOC2"/>
             <w:tabs>
               <w:tab w:val="left" w:pos="880"/>
               <w:tab w:val="right" w:leader="dot" w:pos="9016"/>
@@ -2319,7 +2335,7 @@
         </w:p>
         <w:p>
           <w:pPr>
-            <w:pStyle w:val="Inhopg2"/>
+            <w:pStyle w:val="TOC2"/>
             <w:tabs>
               <w:tab w:val="left" w:pos="880"/>
               <w:tab w:val="right" w:leader="dot" w:pos="9016"/>
@@ -2405,7 +2421,7 @@
         </w:p>
         <w:p>
           <w:pPr>
-            <w:pStyle w:val="Inhopg1"/>
+            <w:pStyle w:val="TOC1"/>
             <w:tabs>
               <w:tab w:val="left" w:pos="440"/>
               <w:tab w:val="right" w:leader="dot" w:pos="9016"/>
@@ -2491,7 +2507,7 @@
         </w:p>
         <w:p>
           <w:pPr>
-            <w:pStyle w:val="Inhopg2"/>
+            <w:pStyle w:val="TOC2"/>
             <w:tabs>
               <w:tab w:val="left" w:pos="880"/>
               <w:tab w:val="right" w:leader="dot" w:pos="9016"/>
@@ -2577,7 +2593,7 @@
         </w:p>
         <w:p>
           <w:pPr>
-            <w:pStyle w:val="Inhopg2"/>
+            <w:pStyle w:val="TOC2"/>
             <w:tabs>
               <w:tab w:val="left" w:pos="880"/>
               <w:tab w:val="right" w:leader="dot" w:pos="9016"/>
@@ -2663,7 +2679,7 @@
         </w:p>
         <w:p>
           <w:pPr>
-            <w:pStyle w:val="Inhopg3"/>
+            <w:pStyle w:val="TOC3"/>
             <w:tabs>
               <w:tab w:val="left" w:pos="1320"/>
               <w:tab w:val="right" w:leader="dot" w:pos="9016"/>
@@ -2756,7 +2772,7 @@
         </w:p>
         <w:p>
           <w:pPr>
-            <w:pStyle w:val="Inhopg3"/>
+            <w:pStyle w:val="TOC3"/>
             <w:tabs>
               <w:tab w:val="left" w:pos="1320"/>
               <w:tab w:val="right" w:leader="dot" w:pos="9016"/>
@@ -2842,7 +2858,7 @@
         </w:p>
         <w:p>
           <w:pPr>
-            <w:pStyle w:val="Inhopg2"/>
+            <w:pStyle w:val="TOC2"/>
             <w:tabs>
               <w:tab w:val="left" w:pos="880"/>
               <w:tab w:val="right" w:leader="dot" w:pos="9016"/>
@@ -2928,7 +2944,7 @@
         </w:p>
         <w:p>
           <w:pPr>
-            <w:pStyle w:val="Inhopg3"/>
+            <w:pStyle w:val="TOC3"/>
             <w:tabs>
               <w:tab w:val="left" w:pos="1320"/>
               <w:tab w:val="right" w:leader="dot" w:pos="9016"/>
@@ -3014,7 +3030,7 @@
         </w:p>
         <w:p>
           <w:pPr>
-            <w:pStyle w:val="Inhopg1"/>
+            <w:pStyle w:val="TOC1"/>
             <w:tabs>
               <w:tab w:val="left" w:pos="440"/>
               <w:tab w:val="right" w:leader="dot" w:pos="9016"/>
@@ -3100,7 +3116,7 @@
         </w:p>
         <w:p>
           <w:pPr>
-            <w:pStyle w:val="Inhopg2"/>
+            <w:pStyle w:val="TOC2"/>
             <w:tabs>
               <w:tab w:val="left" w:pos="880"/>
               <w:tab w:val="right" w:leader="dot" w:pos="9016"/>
@@ -3186,7 +3202,7 @@
         </w:p>
         <w:p>
           <w:pPr>
-            <w:pStyle w:val="Inhopg1"/>
+            <w:pStyle w:val="TOC1"/>
             <w:tabs>
               <w:tab w:val="left" w:pos="440"/>
               <w:tab w:val="right" w:leader="dot" w:pos="9016"/>
@@ -3272,7 +3288,7 @@
         </w:p>
         <w:p>
           <w:pPr>
-            <w:pStyle w:val="Inhopg2"/>
+            <w:pStyle w:val="TOC2"/>
             <w:tabs>
               <w:tab w:val="left" w:pos="880"/>
               <w:tab w:val="right" w:leader="dot" w:pos="9016"/>
@@ -3358,7 +3374,7 @@
         </w:p>
         <w:p>
           <w:pPr>
-            <w:pStyle w:val="Inhopg2"/>
+            <w:pStyle w:val="TOC2"/>
             <w:tabs>
               <w:tab w:val="left" w:pos="880"/>
               <w:tab w:val="right" w:leader="dot" w:pos="9016"/>
@@ -3444,7 +3460,7 @@
         </w:p>
         <w:p>
           <w:pPr>
-            <w:pStyle w:val="Inhopg1"/>
+            <w:pStyle w:val="TOC1"/>
             <w:tabs>
               <w:tab w:val="right" w:leader="dot" w:pos="9016"/>
             </w:tabs>
@@ -3538,7 +3554,7 @@
     </w:p>
     <w:p>
       <w:pPr>
-        <w:pStyle w:val="Kop1"/>
+        <w:pStyle w:val="Heading1"/>
         <w:numPr>
           <w:ilvl w:val="0"/>
           <w:numId w:val="1"/>
@@ -3548,7 +3564,7 @@
           <w:lang w:val="en-US"/>
         </w:rPr>
       </w:pPr>
-      <w:bookmarkStart w:id="1" w:name="_Toc505005552"/>
+      <w:bookmarkStart w:id="2" w:name="_Toc505005552"/>
       <w:r>
         <w:rPr>
           <w:rFonts w:eastAsia="Times New Roman"/>
@@ -3557,7 +3573,7 @@
         <w:lastRenderedPageBreak/>
         <w:t>Introduction</w:t>
       </w:r>
-      <w:bookmarkEnd w:id="1"/>
+      <w:bookmarkEnd w:id="2"/>
     </w:p>
     <w:p>
       <w:pPr>
@@ -3576,7 +3592,21 @@
         <w:rPr>
           <w:lang w:val="en-US"/>
         </w:rPr>
-        <w:t>The project is about geolocation inside a room. Using 4 Bluetooth beacons, a room will be covered by Bluetooth signals. The challenge is to see the location of a smartphone as accurate as possible inside that room</w:t>
+        <w:t xml:space="preserve">The project is about geolocation inside a room. Using 4 Bluetooth beacons, </w:t>
+      </w:r>
+      <w:proofErr w:type="gramStart"/>
+      <w:r>
+        <w:rPr>
+          <w:lang w:val="en-US"/>
+        </w:rPr>
+        <w:t>a room will be covered by Bluetooth signals</w:t>
+      </w:r>
+      <w:proofErr w:type="gramEnd"/>
+      <w:r>
+        <w:rPr>
+          <w:lang w:val="en-US"/>
+        </w:rPr>
+        <w:t>. The challenge is to see the location of a smartphone as accurate as possible inside that room</w:t>
       </w:r>
     </w:p>
     <w:p>
@@ -3601,7 +3631,7 @@
     </w:p>
     <w:p>
       <w:pPr>
-        <w:pStyle w:val="Lijstalinea"/>
+        <w:pStyle w:val="ListParagraph"/>
         <w:numPr>
           <w:ilvl w:val="0"/>
           <w:numId w:val="2"/>
@@ -3619,7 +3649,7 @@
     </w:p>
     <w:p>
       <w:pPr>
-        <w:pStyle w:val="Lijstalinea"/>
+        <w:pStyle w:val="ListParagraph"/>
         <w:numPr>
           <w:ilvl w:val="0"/>
           <w:numId w:val="2"/>
@@ -3637,7 +3667,7 @@
     </w:p>
     <w:p>
       <w:pPr>
-        <w:pStyle w:val="Lijstalinea"/>
+        <w:pStyle w:val="ListParagraph"/>
         <w:numPr>
           <w:ilvl w:val="0"/>
           <w:numId w:val="2"/>
@@ -3655,7 +3685,7 @@
     </w:p>
     <w:p>
       <w:pPr>
-        <w:pStyle w:val="Lijstalinea"/>
+        <w:pStyle w:val="ListParagraph"/>
         <w:numPr>
           <w:ilvl w:val="0"/>
           <w:numId w:val="2"/>
@@ -3680,7 +3710,7 @@
     </w:p>
     <w:p>
       <w:pPr>
-        <w:pStyle w:val="Kop2"/>
+        <w:pStyle w:val="Heading2"/>
         <w:numPr>
           <w:ilvl w:val="1"/>
           <w:numId w:val="9"/>
@@ -3689,14 +3719,14 @@
           <w:lang w:val="en-US"/>
         </w:rPr>
       </w:pPr>
-      <w:bookmarkStart w:id="2" w:name="_Toc505005553"/>
+      <w:bookmarkStart w:id="3" w:name="_Toc505005553"/>
       <w:r>
         <w:rPr>
           <w:lang w:val="en-US"/>
         </w:rPr>
         <w:t>Business</w:t>
       </w:r>
-      <w:bookmarkEnd w:id="2"/>
+      <w:bookmarkEnd w:id="3"/>
       <w:r>
         <w:rPr>
           <w:lang w:val="en-US"/>
@@ -3744,7 +3774,7 @@
     </w:p>
     <w:p>
       <w:pPr>
-        <w:pStyle w:val="Lijstalinea"/>
+        <w:pStyle w:val="ListParagraph"/>
         <w:numPr>
           <w:ilvl w:val="0"/>
           <w:numId w:val="2"/>
@@ -3762,7 +3792,7 @@
     </w:p>
     <w:p>
       <w:pPr>
-        <w:pStyle w:val="Lijstalinea"/>
+        <w:pStyle w:val="ListParagraph"/>
         <w:numPr>
           <w:ilvl w:val="0"/>
           <w:numId w:val="2"/>
@@ -3780,7 +3810,7 @@
     </w:p>
     <w:p>
       <w:pPr>
-        <w:pStyle w:val="Lijstalinea"/>
+        <w:pStyle w:val="ListParagraph"/>
         <w:numPr>
           <w:ilvl w:val="0"/>
           <w:numId w:val="2"/>
@@ -3886,7 +3916,7 @@
     </w:p>
     <w:p>
       <w:pPr>
-        <w:pStyle w:val="Kop2"/>
+        <w:pStyle w:val="Heading2"/>
         <w:numPr>
           <w:ilvl w:val="1"/>
           <w:numId w:val="9"/>
@@ -3895,7 +3925,7 @@
           <w:lang w:val="en-US"/>
         </w:rPr>
       </w:pPr>
-      <w:bookmarkStart w:id="3" w:name="_Toc505005554"/>
+      <w:bookmarkStart w:id="4" w:name="_Toc505005554"/>
       <w:r>
         <w:rPr>
           <w:lang w:val="en-US"/>
@@ -3915,7 +3945,7 @@
         </w:rPr>
         <w:t>ucture</w:t>
       </w:r>
-      <w:bookmarkEnd w:id="3"/>
+      <w:bookmarkEnd w:id="4"/>
     </w:p>
     <w:p>
       <w:pPr>
@@ -3934,7 +3964,35 @@
         <w:rPr>
           <w:lang w:val="en-US"/>
         </w:rPr>
-        <w:t>The report is build in 3 main different chapters, these chapters are respectively concepts, hardware and software. In the chapter of concepts, the project describes the communication with the beacons and the trilateration. It is also talked about how these concepts are realized in practice.</w:t>
+        <w:t xml:space="preserve">The report is </w:t>
+      </w:r>
+      <w:proofErr w:type="spellStart"/>
+      <w:r>
+        <w:rPr>
+          <w:lang w:val="en-US"/>
+        </w:rPr>
+        <w:t>build</w:t>
+      </w:r>
+      <w:proofErr w:type="spellEnd"/>
+      <w:r>
+        <w:rPr>
+          <w:lang w:val="en-US"/>
+        </w:rPr>
+        <w:t xml:space="preserve"> in 3 main different chapters, these chapters are respectively concepts, </w:t>
+      </w:r>
+      <w:proofErr w:type="gramStart"/>
+      <w:r>
+        <w:rPr>
+          <w:lang w:val="en-US"/>
+        </w:rPr>
+        <w:t>hardware</w:t>
+      </w:r>
+      <w:proofErr w:type="gramEnd"/>
+      <w:r>
+        <w:rPr>
+          <w:lang w:val="en-US"/>
+        </w:rPr>
+        <w:t xml:space="preserve"> and software. In the chapter of concepts, the project describes the communication with the beacons and the trilateration. It is also talked about how these concepts are realized in practice.</w:t>
       </w:r>
     </w:p>
     <w:p>
@@ -4003,7 +4061,7 @@
     </w:p>
     <w:p>
       <w:pPr>
-        <w:pStyle w:val="Kop1"/>
+        <w:pStyle w:val="Heading1"/>
         <w:numPr>
           <w:ilvl w:val="0"/>
           <w:numId w:val="9"/>
@@ -4012,7 +4070,7 @@
           <w:lang w:val="en-US"/>
         </w:rPr>
       </w:pPr>
-      <w:bookmarkStart w:id="4" w:name="_Toc505005555"/>
+      <w:bookmarkStart w:id="5" w:name="_Toc505005555"/>
       <w:r>
         <w:rPr>
           <w:lang w:val="en-US"/>
@@ -4020,7 +4078,7 @@
         <w:lastRenderedPageBreak/>
         <w:t>Concepts and related work</w:t>
       </w:r>
-      <w:bookmarkEnd w:id="4"/>
+      <w:bookmarkEnd w:id="5"/>
     </w:p>
     <w:p>
       <w:pPr>
@@ -4031,7 +4089,7 @@
     </w:p>
     <w:p>
       <w:pPr>
-        <w:pStyle w:val="Kop2"/>
+        <w:pStyle w:val="Heading2"/>
         <w:numPr>
           <w:ilvl w:val="1"/>
           <w:numId w:val="9"/>
@@ -4046,14 +4104,14 @@
         </w:rPr>
         <w:t xml:space="preserve"> </w:t>
       </w:r>
-      <w:bookmarkStart w:id="5" w:name="_Toc505005556"/>
+      <w:bookmarkStart w:id="6" w:name="_Toc505005556"/>
       <w:r>
         <w:rPr>
           <w:lang w:val="en-US"/>
         </w:rPr>
         <w:t>Indoor navigation using Bluetooth</w:t>
       </w:r>
-      <w:bookmarkEnd w:id="5"/>
+      <w:bookmarkEnd w:id="6"/>
     </w:p>
     <w:p>
       <w:pPr>
@@ -4107,8 +4165,21 @@
       </w:sdt>
     </w:p>
     <w:p>
-      <w:r>
-        <w:t>In order to transmit data, Bluetooth devices must first stablish a connection. One single device is capable of connecting to up to 7 devices and communicating with each one of them simultaneously.</w:t>
+      <w:proofErr w:type="gramStart"/>
+      <w:r>
+        <w:t>In order to</w:t>
+      </w:r>
+      <w:proofErr w:type="gramEnd"/>
+      <w:r>
+        <w:t xml:space="preserve"> transmit data, Bluetooth devices must first stablish a connection. One single device </w:t>
+      </w:r>
+      <w:proofErr w:type="gramStart"/>
+      <w:r>
+        <w:t>is capable of connecting</w:t>
+      </w:r>
+      <w:proofErr w:type="gramEnd"/>
+      <w:r>
+        <w:t xml:space="preserve"> to up to 7 devices and communicating with each one of them simultaneously.</w:t>
       </w:r>
       <w:r>
         <w:rPr>
@@ -4150,20 +4221,20 @@
     <w:p/>
     <w:p>
       <w:pPr>
-        <w:pStyle w:val="Kop3"/>
+        <w:pStyle w:val="Heading3"/>
         <w:numPr>
           <w:ilvl w:val="2"/>
           <w:numId w:val="9"/>
         </w:numPr>
       </w:pPr>
-      <w:bookmarkStart w:id="6" w:name="_Toc505005557"/>
+      <w:bookmarkStart w:id="7" w:name="_Toc505005557"/>
       <w:r>
         <w:t>C</w:t>
       </w:r>
       <w:r>
         <w:t>ommunication</w:t>
       </w:r>
-      <w:bookmarkEnd w:id="6"/>
+      <w:bookmarkEnd w:id="7"/>
     </w:p>
     <w:p>
       <w:pPr>
@@ -4175,7 +4246,35 @@
         <w:rPr>
           <w:lang w:val="en-US"/>
         </w:rPr>
-        <w:t xml:space="preserve">In the case of this project, a connection is not necessary, because there is no data exchange between the beacons and the smartphone. This means there is only a one-way communication between the two. The beacons will send out packets which are picked up by the smartphone containing all the necessary information. The most important fields found in a single packet are the name, battery percentage, temperature, RSSI, txPower (= transmission power), mac-address and UUID. We will mainly use the RSSI and txPower in our project to calculate distances using these values. A screenshot of one package is shown in figure 1, this screenshot is taken in Android Studio during debugging. </w:t>
+        <w:t xml:space="preserve">In the case of this project, a connection is not necessary, because there is no data exchange between the beacons and the smartphone. This means there is only a one-way communication between the two. The beacons will send out packets which are picked up by the smartphone containing all the necessary information. The most important fields found in a single packet are the name, battery percentage, temperature, RSSI, </w:t>
+      </w:r>
+      <w:proofErr w:type="spellStart"/>
+      <w:r>
+        <w:rPr>
+          <w:lang w:val="en-US"/>
+        </w:rPr>
+        <w:t>txPower</w:t>
+      </w:r>
+      <w:proofErr w:type="spellEnd"/>
+      <w:r>
+        <w:rPr>
+          <w:lang w:val="en-US"/>
+        </w:rPr>
+        <w:t xml:space="preserve"> (= transmission power), mac-address and UUID. We will mainly use the RSSI and </w:t>
+      </w:r>
+      <w:proofErr w:type="spellStart"/>
+      <w:r>
+        <w:rPr>
+          <w:lang w:val="en-US"/>
+        </w:rPr>
+        <w:t>txPower</w:t>
+      </w:r>
+      <w:proofErr w:type="spellEnd"/>
+      <w:r>
+        <w:rPr>
+          <w:lang w:val="en-US"/>
+        </w:rPr>
+        <w:t xml:space="preserve"> in our project to calculate distances using these values. A screenshot of one package is shown in figure 1, this screenshot is taken in Android Studio during debugging. </w:t>
       </w:r>
     </w:p>
     <w:p>
@@ -4252,7 +4351,7 @@
     </w:p>
     <w:p>
       <w:pPr>
-        <w:pStyle w:val="Bijschrift"/>
+        <w:pStyle w:val="Caption"/>
         <w:rPr>
           <w:lang w:val="en-US"/>
         </w:rPr>
@@ -4260,14 +4359,27 @@
       <w:r>
         <w:t xml:space="preserve">Figure </w:t>
       </w:r>
-      <w:fldSimple w:instr=" SEQ Figure \* ARABIC ">
-        <w:r>
-          <w:rPr>
-            <w:noProof/>
-          </w:rPr>
-          <w:t>1</w:t>
-        </w:r>
-      </w:fldSimple>
+      <w:r>
+        <w:fldChar w:fldCharType="begin"/>
+      </w:r>
+      <w:r>
+        <w:instrText xml:space="preserve"> SEQ Figure \* ARABIC </w:instrText>
+      </w:r>
+      <w:r>
+        <w:fldChar w:fldCharType="separate"/>
+      </w:r>
+      <w:r>
+        <w:rPr>
+          <w:noProof/>
+        </w:rPr>
+        <w:t>1</w:t>
+      </w:r>
+      <w:r>
+        <w:rPr>
+          <w:noProof/>
+        </w:rPr>
+        <w:fldChar w:fldCharType="end"/>
+      </w:r>
       <w:r>
         <w:t>: screenshot of the values of a single package from a Bluetooth beacon</w:t>
       </w:r>
@@ -4295,7 +4407,7 @@
     </w:p>
     <w:p>
       <w:pPr>
-        <w:pStyle w:val="Kop2"/>
+        <w:pStyle w:val="Heading2"/>
         <w:numPr>
           <w:ilvl w:val="1"/>
           <w:numId w:val="9"/>
@@ -4304,7 +4416,7 @@
           <w:lang w:val="en-US"/>
         </w:rPr>
       </w:pPr>
-      <w:bookmarkStart w:id="7" w:name="_Toc505005558"/>
+      <w:bookmarkStart w:id="8" w:name="_Toc505005558"/>
       <w:r>
         <w:rPr>
           <w:lang w:val="en-US"/>
@@ -4361,7 +4473,7 @@
                         <w:txbxContent>
                           <w:p>
                             <w:pPr>
-                              <w:pStyle w:val="Bijschrift"/>
+                              <w:pStyle w:val="Caption"/>
                               <w:rPr>
                                 <w:noProof/>
                               </w:rPr>
@@ -4504,7 +4616,7 @@
           </wp:anchor>
         </w:drawing>
       </w:r>
-      <w:bookmarkEnd w:id="7"/>
+      <w:bookmarkEnd w:id="8"/>
     </w:p>
     <w:p>
       <w:pPr>
@@ -4519,11 +4631,19 @@
           <w:lang w:val="en-US"/>
         </w:rPr>
       </w:pPr>
-      <w:r>
-        <w:rPr>
-          <w:lang w:val="en-US"/>
-        </w:rPr>
-        <w:t xml:space="preserve">Trilateration is a method to define a location in between 3 different points with the use of circles. It is not to be confused with triangulation which has the same goal but is reached using the measurement of angles. In this project, trilateration is used to locate a point in between 3 different Bluetooth beacons meaning there are 3 distances given. These distances are calculated trough the strength of each signal, the RSSI, of each beacon. The locating of the smartphone works in 2 steps, first the calculation of the distance, then the actual trilateration. On figure </w:t>
+      <w:bookmarkStart w:id="9" w:name="_Hlk505085072"/>
+      <w:r>
+        <w:rPr>
+          <w:lang w:val="en-US"/>
+        </w:rPr>
+        <w:t>Trilateration is a method to define a location in between 3 different points with the use of circles</w:t>
+      </w:r>
+      <w:bookmarkEnd w:id="9"/>
+      <w:r>
+        <w:rPr>
+          <w:lang w:val="en-US"/>
+        </w:rPr>
+        <w:t xml:space="preserve">. It is not to be confused with triangulation which has the same goal but is reached using the measurement of angles. In this project, trilateration is used to locate a point in between 3 different Bluetooth beacons meaning there are 3 distances given. These distances are calculated trough the strength of each signal, the RSSI, of each beacon. The locating of the smartphone works in 2 steps, first the calculation of the distance, then the actual trilateration. On figure </w:t>
       </w:r>
       <w:r>
         <w:rPr>
@@ -4553,7 +4673,7 @@
     </w:p>
     <w:p>
       <w:pPr>
-        <w:pStyle w:val="Kop2"/>
+        <w:pStyle w:val="Heading2"/>
         <w:numPr>
           <w:ilvl w:val="1"/>
           <w:numId w:val="9"/>
@@ -4562,14 +4682,14 @@
           <w:lang w:val="en-US"/>
         </w:rPr>
       </w:pPr>
-      <w:bookmarkStart w:id="8" w:name="_Toc505005559"/>
+      <w:bookmarkStart w:id="10" w:name="_Toc505005559"/>
       <w:r>
         <w:rPr>
           <w:lang w:val="en-US"/>
         </w:rPr>
         <w:t>Calculating the distance</w:t>
       </w:r>
-      <w:bookmarkEnd w:id="8"/>
+      <w:bookmarkEnd w:id="10"/>
     </w:p>
     <w:p>
       <w:pPr>
@@ -4588,7 +4708,21 @@
         <w:rPr>
           <w:lang w:val="en-US"/>
         </w:rPr>
-        <w:t>The distance is calculated by the RSSI values that are received from the beacons. Each RSSI-value ranges from around -30 to -95 being -30 the closest and -95 the furthest.</w:t>
+        <w:t xml:space="preserve">The distance is calculated by the RSSI values that are received from the beacons. Each RSSI-value </w:t>
+      </w:r>
+      <w:proofErr w:type="gramStart"/>
+      <w:r>
+        <w:rPr>
+          <w:lang w:val="en-US"/>
+        </w:rPr>
+        <w:t>ranges</w:t>
+      </w:r>
+      <w:proofErr w:type="gramEnd"/>
+      <w:r>
+        <w:rPr>
+          <w:lang w:val="en-US"/>
+        </w:rPr>
+        <w:t xml:space="preserve"> from around -30 to -95 being -30 the closest and -95 the furthest.</w:t>
       </w:r>
     </w:p>
     <w:p>
@@ -4706,6 +4840,8 @@
           <w:lang w:eastAsia="en-GB"/>
         </w:rPr>
       </w:pPr>
+      <w:proofErr w:type="spellStart"/>
+      <w:proofErr w:type="gramStart"/>
       <w:r>
         <w:rPr>
           <w:rFonts w:ascii="Courier New" w:eastAsia="Times New Roman" w:hAnsi="Courier New" w:cs="Courier New"/>
@@ -4740,6 +4876,7 @@
         </w:rPr>
         <w:t>pow</w:t>
       </w:r>
+      <w:proofErr w:type="spellEnd"/>
       <w:r>
         <w:rPr>
           <w:rFonts w:ascii="Courier New" w:eastAsia="Times New Roman" w:hAnsi="Courier New" w:cs="Courier New"/>
@@ -4750,6 +4887,7 @@
         </w:rPr>
         <w:t>(</w:t>
       </w:r>
+      <w:proofErr w:type="gramEnd"/>
       <w:r>
         <w:rPr>
           <w:rFonts w:ascii="Courier New" w:eastAsia="Times New Roman" w:hAnsi="Courier New" w:cs="Courier New"/>
@@ -4790,7 +4928,73 @@
           <w:szCs w:val="18"/>
           <w:lang w:eastAsia="en-GB"/>
         </w:rPr>
-        <w:t>) txPower - dataArray[i]) / (</w:t>
+        <w:t xml:space="preserve">) </w:t>
+      </w:r>
+      <w:proofErr w:type="spellStart"/>
+      <w:r>
+        <w:rPr>
+          <w:rFonts w:ascii="Courier New" w:eastAsia="Times New Roman" w:hAnsi="Courier New" w:cs="Courier New"/>
+          <w:color w:val="000000"/>
+          <w:sz w:val="18"/>
+          <w:szCs w:val="18"/>
+          <w:lang w:eastAsia="en-GB"/>
+        </w:rPr>
+        <w:t>txPower</w:t>
+      </w:r>
+      <w:proofErr w:type="spellEnd"/>
+      <w:r>
+        <w:rPr>
+          <w:rFonts w:ascii="Courier New" w:eastAsia="Times New Roman" w:hAnsi="Courier New" w:cs="Courier New"/>
+          <w:color w:val="000000"/>
+          <w:sz w:val="18"/>
+          <w:szCs w:val="18"/>
+          <w:lang w:eastAsia="en-GB"/>
+        </w:rPr>
+        <w:t xml:space="preserve"> - </w:t>
+      </w:r>
+      <w:proofErr w:type="spellStart"/>
+      <w:r>
+        <w:rPr>
+          <w:rFonts w:ascii="Courier New" w:eastAsia="Times New Roman" w:hAnsi="Courier New" w:cs="Courier New"/>
+          <w:color w:val="000000"/>
+          <w:sz w:val="18"/>
+          <w:szCs w:val="18"/>
+          <w:lang w:eastAsia="en-GB"/>
+        </w:rPr>
+        <w:t>dataArray</w:t>
+      </w:r>
+      <w:proofErr w:type="spellEnd"/>
+      <w:r>
+        <w:rPr>
+          <w:rFonts w:ascii="Courier New" w:eastAsia="Times New Roman" w:hAnsi="Courier New" w:cs="Courier New"/>
+          <w:color w:val="000000"/>
+          <w:sz w:val="18"/>
+          <w:szCs w:val="18"/>
+          <w:lang w:eastAsia="en-GB"/>
+        </w:rPr>
+        <w:t>[</w:t>
+      </w:r>
+      <w:proofErr w:type="spellStart"/>
+      <w:r>
+        <w:rPr>
+          <w:rFonts w:ascii="Courier New" w:eastAsia="Times New Roman" w:hAnsi="Courier New" w:cs="Courier New"/>
+          <w:color w:val="000000"/>
+          <w:sz w:val="18"/>
+          <w:szCs w:val="18"/>
+          <w:lang w:eastAsia="en-GB"/>
+        </w:rPr>
+        <w:t>i</w:t>
+      </w:r>
+      <w:proofErr w:type="spellEnd"/>
+      <w:r>
+        <w:rPr>
+          <w:rFonts w:ascii="Courier New" w:eastAsia="Times New Roman" w:hAnsi="Courier New" w:cs="Courier New"/>
+          <w:color w:val="000000"/>
+          <w:sz w:val="18"/>
+          <w:szCs w:val="18"/>
+          <w:lang w:eastAsia="en-GB"/>
+        </w:rPr>
+        <w:t>]) / (</w:t>
       </w:r>
       <w:r>
         <w:rPr>
@@ -4939,12 +5143,21 @@
           <w:lang w:eastAsia="en-GB"/>
         </w:rPr>
       </w:pPr>
+      <w:proofErr w:type="spellStart"/>
       <w:r>
         <w:rPr>
           <w:lang w:eastAsia="en-GB"/>
         </w:rPr>
-        <w:t xml:space="preserve">TxPower in the formula is the transmission power, this is a fixed value that is defined on the RSSI signal on exactly one meter. In the case of the Wellcore beacons, the default value is -59 dBm but this can be programmed into the beacons. This means that if the RSSI in </w:t>
-      </w:r>
+        <w:t>TxPower</w:t>
+      </w:r>
+      <w:proofErr w:type="spellEnd"/>
+      <w:r>
+        <w:rPr>
+          <w:lang w:eastAsia="en-GB"/>
+        </w:rPr>
+        <w:t xml:space="preserve"> in the formula is the transmission power, this is a fixed value that is defined on the RSSI signal on exactly one meter. In the case of the Wellcore beacons, the default value is -59 dBm but this can be programmed into the beacons. This means that if the RSSI in </w:t>
+      </w:r>
+      <w:proofErr w:type="spellStart"/>
       <w:r>
         <w:rPr>
           <w:i/>
@@ -4953,12 +5166,14 @@
         </w:rPr>
         <w:t>dataArray</w:t>
       </w:r>
+      <w:proofErr w:type="spellEnd"/>
       <w:r>
         <w:rPr>
           <w:lang w:eastAsia="en-GB"/>
         </w:rPr>
         <w:t xml:space="preserve"> is -59dBm, the result of the formula will be one meter. In the </w:t>
       </w:r>
+      <w:proofErr w:type="spellStart"/>
       <w:r>
         <w:rPr>
           <w:i/>
@@ -4967,6 +5182,7 @@
         </w:rPr>
         <w:t>dataArray</w:t>
       </w:r>
+      <w:proofErr w:type="spellEnd"/>
       <w:r>
         <w:rPr>
           <w:lang w:eastAsia="en-GB"/>
@@ -5047,7 +5263,7 @@
     </w:p>
     <w:p>
       <w:pPr>
-        <w:pStyle w:val="Bijschrift"/>
+        <w:pStyle w:val="Caption"/>
         <w:rPr>
           <w:lang w:eastAsia="en-GB"/>
         </w:rPr>
@@ -5081,17 +5297,17 @@
     </w:p>
     <w:p>
       <w:pPr>
-        <w:pStyle w:val="Kop2"/>
+        <w:pStyle w:val="Heading2"/>
         <w:numPr>
           <w:ilvl w:val="1"/>
           <w:numId w:val="9"/>
         </w:numPr>
       </w:pPr>
-      <w:bookmarkStart w:id="9" w:name="_Toc505005560"/>
+      <w:bookmarkStart w:id="11" w:name="_Toc505005560"/>
       <w:r>
         <w:t>Trilateration</w:t>
       </w:r>
-      <w:bookmarkEnd w:id="9"/>
+      <w:bookmarkEnd w:id="11"/>
     </w:p>
     <w:p>
       <w:pPr>
@@ -5172,7 +5388,7 @@
     </w:p>
     <w:p>
       <w:pPr>
-        <w:pStyle w:val="Bijschrift"/>
+        <w:pStyle w:val="Caption"/>
         <w:rPr>
           <w:lang w:val="en-US"/>
         </w:rPr>
@@ -5205,12 +5421,40 @@
           <w:lang w:val="en-US"/>
         </w:rPr>
         <w:lastRenderedPageBreak/>
-        <w:t xml:space="preserve">The first 6 values are the 2D locations of each beacon, called beaconX and beaconY. DistanceB1 to DistanceB3 are the distances that were calculated before. With these values, the X and Y of the smartphone are calculated which lies in-between the 3 beacons. </w:t>
+        <w:t xml:space="preserve">The first 6 values are the 2D locations of each beacon, called </w:t>
+      </w:r>
+      <w:proofErr w:type="spellStart"/>
+      <w:r>
+        <w:rPr>
+          <w:lang w:val="en-US"/>
+        </w:rPr>
+        <w:t>beaconX</w:t>
+      </w:r>
+      <w:proofErr w:type="spellEnd"/>
+      <w:r>
+        <w:rPr>
+          <w:lang w:val="en-US"/>
+        </w:rPr>
+        <w:t xml:space="preserve"> and </w:t>
+      </w:r>
+      <w:proofErr w:type="spellStart"/>
+      <w:r>
+        <w:rPr>
+          <w:lang w:val="en-US"/>
+        </w:rPr>
+        <w:t>beaconY</w:t>
+      </w:r>
+      <w:proofErr w:type="spellEnd"/>
+      <w:r>
+        <w:rPr>
+          <w:lang w:val="en-US"/>
+        </w:rPr>
+        <w:t xml:space="preserve">. DistanceB1 to DistanceB3 are the distances that were calculated before. With these values, the X and Y of the smartphone are calculated which lies in-between the 3 beacons. </w:t>
       </w:r>
     </w:p>
     <w:p>
       <w:pPr>
-        <w:pStyle w:val="Kop2"/>
+        <w:pStyle w:val="Heading2"/>
         <w:numPr>
           <w:ilvl w:val="1"/>
           <w:numId w:val="9"/>
@@ -5219,14 +5463,14 @@
           <w:lang w:val="en-US"/>
         </w:rPr>
       </w:pPr>
-      <w:bookmarkStart w:id="10" w:name="_Toc505005561"/>
+      <w:bookmarkStart w:id="12" w:name="_Toc505005561"/>
       <w:r>
         <w:rPr>
           <w:lang w:val="en-US"/>
         </w:rPr>
         <w:t>Heatmap</w:t>
       </w:r>
-      <w:bookmarkEnd w:id="10"/>
+      <w:bookmarkEnd w:id="12"/>
     </w:p>
     <w:p>
       <w:pPr>
@@ -5291,7 +5535,7 @@
                         <w:txbxContent>
                           <w:p>
                             <w:pPr>
-                              <w:pStyle w:val="Bijschrift"/>
+                              <w:pStyle w:val="Caption"/>
                               <w:rPr>
                                 <w:noProof/>
                               </w:rPr>
@@ -5467,7 +5711,7 @@
     </w:p>
     <w:p>
       <w:pPr>
-        <w:pStyle w:val="Kop2"/>
+        <w:pStyle w:val="Heading2"/>
         <w:numPr>
           <w:ilvl w:val="1"/>
           <w:numId w:val="9"/>
@@ -5482,14 +5726,14 @@
         </w:rPr>
         <w:t xml:space="preserve"> </w:t>
       </w:r>
-      <w:bookmarkStart w:id="11" w:name="_Toc505005562"/>
+      <w:bookmarkStart w:id="13" w:name="_Toc505005562"/>
       <w:r>
         <w:rPr>
           <w:lang w:val="en-US"/>
         </w:rPr>
         <w:t>Related work</w:t>
       </w:r>
-      <w:bookmarkEnd w:id="11"/>
+      <w:bookmarkEnd w:id="13"/>
     </w:p>
     <w:p>
       <w:pPr>
@@ -5500,7 +5744,7 @@
     </w:p>
     <w:p>
       <w:pPr>
-        <w:pStyle w:val="Kop3"/>
+        <w:pStyle w:val="Heading3"/>
         <w:numPr>
           <w:ilvl w:val="2"/>
           <w:numId w:val="9"/>
@@ -5509,14 +5753,14 @@
           <w:lang w:val="en-US"/>
         </w:rPr>
       </w:pPr>
-      <w:bookmarkStart w:id="12" w:name="_Toc505005563"/>
+      <w:bookmarkStart w:id="14" w:name="_Toc505005563"/>
       <w:r>
         <w:rPr>
           <w:lang w:val="en-US"/>
         </w:rPr>
         <w:t>Project 1</w:t>
       </w:r>
-      <w:bookmarkEnd w:id="12"/>
+      <w:bookmarkEnd w:id="14"/>
     </w:p>
     <w:p>
       <w:pPr>
@@ -5674,7 +5918,7 @@
                         <w:txbxContent>
                           <w:p>
                             <w:pPr>
-                              <w:pStyle w:val="Bijschrift"/>
+                              <w:pStyle w:val="Caption"/>
                               <w:rPr>
                                 <w:noProof/>
                               </w:rPr>
@@ -5850,7 +6094,7 @@
                         <w:txbxContent>
                           <w:p>
                             <w:pPr>
-                              <w:pStyle w:val="Bijschrift"/>
+                              <w:pStyle w:val="Caption"/>
                               <w:rPr>
                                 <w:noProof/>
                               </w:rPr>
@@ -5986,7 +6230,7 @@
     </w:p>
     <w:p>
       <w:pPr>
-        <w:pStyle w:val="Kop3"/>
+        <w:pStyle w:val="Heading3"/>
         <w:numPr>
           <w:ilvl w:val="2"/>
           <w:numId w:val="9"/>
@@ -5995,14 +6239,14 @@
           <w:lang w:val="en-US"/>
         </w:rPr>
       </w:pPr>
-      <w:bookmarkStart w:id="13" w:name="_Toc505005564"/>
+      <w:bookmarkStart w:id="15" w:name="_Toc505005564"/>
       <w:r>
         <w:rPr>
           <w:lang w:val="en-US"/>
         </w:rPr>
         <w:t>Project 2</w:t>
       </w:r>
-      <w:bookmarkEnd w:id="13"/>
+      <w:bookmarkEnd w:id="15"/>
     </w:p>
     <w:p>
       <w:pPr>
@@ -6129,7 +6373,7 @@
                         <w:txbxContent>
                           <w:p>
                             <w:pPr>
-                              <w:pStyle w:val="Bijschrift"/>
+                              <w:pStyle w:val="Caption"/>
                               <w:rPr>
                                 <w:noProof/>
                               </w:rPr>
@@ -6278,7 +6522,7 @@
     </w:p>
     <w:p>
       <w:pPr>
-        <w:pStyle w:val="Kop3"/>
+        <w:pStyle w:val="Heading3"/>
         <w:numPr>
           <w:ilvl w:val="2"/>
           <w:numId w:val="9"/>
@@ -6287,14 +6531,14 @@
           <w:lang w:val="en-US"/>
         </w:rPr>
       </w:pPr>
-      <w:bookmarkStart w:id="14" w:name="_Toc505005565"/>
+      <w:bookmarkStart w:id="16" w:name="_Toc505005565"/>
       <w:r>
         <w:rPr>
           <w:lang w:val="en-US"/>
         </w:rPr>
         <w:t>Project 3</w:t>
       </w:r>
-      <w:bookmarkEnd w:id="14"/>
+      <w:bookmarkEnd w:id="16"/>
     </w:p>
     <w:p>
       <w:pPr>
@@ -6303,12 +6547,21 @@
         </w:rPr>
       </w:pPr>
       <w:hyperlink r:id="rId20" w:history="1">
+        <w:proofErr w:type="spellStart"/>
         <w:r>
           <w:rPr>
             <w:rStyle w:val="Hyperlink"/>
             <w:lang w:val="en-US"/>
           </w:rPr>
-          <w:t>Wayfinder: indoors routing guided by Beacons</w:t>
+          <w:t>Wayfinder</w:t>
+        </w:r>
+        <w:proofErr w:type="spellEnd"/>
+        <w:r>
+          <w:rPr>
+            <w:rStyle w:val="Hyperlink"/>
+            <w:lang w:val="en-US"/>
+          </w:rPr>
+          <w:t>: indoors routing guided by Beacons</w:t>
         </w:r>
       </w:hyperlink>
       <w:r>
@@ -6380,7 +6633,21 @@
         <w:rPr>
           <w:lang w:val="en-US"/>
         </w:rPr>
-        <w:t>This project is less relevant since it talks more about the pathing inside a building with the use of beacons. In our project we will mainly focus on the location and less on the pathing. The app created in the project is called Onyx Beacon’s Wayfinder. It shows the most optimal route in a building according to the points of interest principle and it will offer step by step indication for indoors navigation. The user will get an overview of the route and individual instruction on next steps to reach the destination. The distances between the beacons are 25 to 40 meters.</w:t>
+        <w:t xml:space="preserve">This project is less relevant since it talks more about the pathing inside a building with the use of beacons. In our project we will mainly focus on the location and less on the pathing. The app created in the project is called Onyx Beacon’s </w:t>
+      </w:r>
+      <w:proofErr w:type="spellStart"/>
+      <w:r>
+        <w:rPr>
+          <w:lang w:val="en-US"/>
+        </w:rPr>
+        <w:t>Wayfinder</w:t>
+      </w:r>
+      <w:proofErr w:type="spellEnd"/>
+      <w:r>
+        <w:rPr>
+          <w:lang w:val="en-US"/>
+        </w:rPr>
+        <w:t>. It shows the most optimal route in a building according to the points of interest principle and it will offer step by step indication for indoors navigation. The user will get an overview of the route and individual instruction on next steps to reach the destination. The distances between the beacons are 25 to 40 meters.</w:t>
       </w:r>
     </w:p>
     <w:p>
@@ -6398,7 +6665,7 @@
     </w:p>
     <w:p>
       <w:pPr>
-        <w:pStyle w:val="Kop3"/>
+        <w:pStyle w:val="Heading3"/>
         <w:numPr>
           <w:ilvl w:val="2"/>
           <w:numId w:val="9"/>
@@ -6407,7 +6674,7 @@
           <w:lang w:val="en-US"/>
         </w:rPr>
       </w:pPr>
-      <w:bookmarkStart w:id="15" w:name="_Toc505005566"/>
+      <w:bookmarkStart w:id="17" w:name="_Toc505005566"/>
       <w:r>
         <w:rPr>
           <w:lang w:val="en-US"/>
@@ -6415,7 +6682,7 @@
         <w:lastRenderedPageBreak/>
         <w:t>Project 4</w:t>
       </w:r>
-      <w:bookmarkEnd w:id="15"/>
+      <w:bookmarkEnd w:id="17"/>
     </w:p>
     <w:p>
       <w:pPr>
@@ -6553,7 +6820,7 @@
                         <w:txbxContent>
                           <w:p>
                             <w:pPr>
-                              <w:pStyle w:val="Bijschrift"/>
+                              <w:pStyle w:val="Caption"/>
                               <w:rPr>
                                 <w:noProof/>
                               </w:rPr>
@@ -6710,7 +6977,7 @@
                         <w:txbxContent>
                           <w:p>
                             <w:pPr>
-                              <w:pStyle w:val="Bijschrift"/>
+                              <w:pStyle w:val="Caption"/>
                               <w:rPr>
                                 <w:noProof/>
                               </w:rPr>
@@ -6869,10 +7136,6 @@
         </w:rPr>
         <w:t>The article suggests using a signal as strong as possible to get the most accurate signals, it also says to put the beacons as high as possible and the more beacons the better.</w:t>
       </w:r>
-      <w:bookmarkStart w:id="16" w:name="_GoBack"/>
-      <w:bookmarkEnd w:id="16"/>
-      <w:commentRangeStart w:id="17"/>
-      <w:commentRangeEnd w:id="17"/>
     </w:p>
     <w:p>
       <w:pPr>
@@ -6924,7 +7187,7 @@
     </w:p>
     <w:p>
       <w:pPr>
-        <w:pStyle w:val="Kop1"/>
+        <w:pStyle w:val="Heading1"/>
         <w:numPr>
           <w:ilvl w:val="0"/>
           <w:numId w:val="9"/>
@@ -6958,7 +7221,7 @@
     </w:p>
     <w:p>
       <w:pPr>
-        <w:pStyle w:val="Kop2"/>
+        <w:pStyle w:val="Heading2"/>
         <w:numPr>
           <w:ilvl w:val="1"/>
           <w:numId w:val="4"/>
@@ -7039,13 +7302,21 @@
                         <w:txbxContent>
                           <w:p>
                             <w:pPr>
-                              <w:pStyle w:val="Bijschrift"/>
+                              <w:pStyle w:val="Caption"/>
                               <w:rPr>
                                 <w:noProof/>
                               </w:rPr>
                             </w:pPr>
                             <w:r>
-                              <w:t>Figure 11: image of the back, the front and a cover of a beacon</w:t>
+                              <w:t xml:space="preserve">Figure 11: image of the back, the </w:t>
+                            </w:r>
+                            <w:proofErr w:type="gramStart"/>
+                            <w:r>
+                              <w:t>front</w:t>
+                            </w:r>
+                            <w:proofErr w:type="gramEnd"/>
+                            <w:r>
+                              <w:t xml:space="preserve"> and a cover of a beacon</w:t>
                             </w:r>
                           </w:p>
                         </w:txbxContent>
@@ -7173,12 +7444,14 @@
         </w:rPr>
         <w:t>“</w:t>
       </w:r>
+      <w:bookmarkStart w:id="20" w:name="_Hlk505086121"/>
       <w:r>
         <w:rPr>
           <w:lang w:val="en-US"/>
         </w:rPr>
         <w:t xml:space="preserve">NRF51822 </w:t>
       </w:r>
+      <w:bookmarkEnd w:id="20"/>
       <w:r>
         <w:rPr>
           <w:lang w:val="en-US"/>
@@ -7453,7 +7726,7 @@
     </w:p>
     <w:p>
       <w:pPr>
-        <w:pStyle w:val="Geenafstand"/>
+        <w:pStyle w:val="NoSpacing"/>
         <w:rPr>
           <w:lang w:val="en-US"/>
         </w:rPr>
@@ -7467,7 +7740,7 @@
     </w:p>
     <w:tbl>
       <w:tblPr>
-        <w:tblStyle w:val="Rastertabel1licht"/>
+        <w:tblStyle w:val="GridTable1Light"/>
         <w:tblW w:w="0" w:type="auto"/>
         <w:tblLook w:val="04A0" w:firstRow="1" w:lastRow="0" w:firstColumn="1" w:lastColumn="0" w:noHBand="0" w:noVBand="1"/>
       </w:tblPr>
@@ -7719,7 +7992,7 @@
     </w:p>
     <w:p>
       <w:pPr>
-        <w:pStyle w:val="Kop2"/>
+        <w:pStyle w:val="Heading2"/>
         <w:numPr>
           <w:ilvl w:val="1"/>
           <w:numId w:val="4"/>
@@ -7734,14 +8007,14 @@
         </w:rPr>
         <w:t xml:space="preserve"> </w:t>
       </w:r>
-      <w:bookmarkStart w:id="20" w:name="_Toc505005569"/>
+      <w:bookmarkStart w:id="21" w:name="_Toc505005569"/>
       <w:r>
         <w:rPr>
           <w:lang w:val="en-US"/>
         </w:rPr>
         <w:t>Accuracy</w:t>
       </w:r>
-      <w:bookmarkEnd w:id="20"/>
+      <w:bookmarkEnd w:id="21"/>
       <w:r>
         <w:rPr>
           <w:lang w:val="en-US"/>
@@ -7766,7 +8039,21 @@
         <w:rPr>
           <w:lang w:val="en-US"/>
         </w:rPr>
-        <w:t xml:space="preserve">As an example to show how accurate the beacons really are, the program ran for a little time to record 300 values on different distances. The distances on which the RSSI signals were recorded are 1, 2, 3 and 5 meters. The time between each value is not fixed because the program gets closer values faster and further values slower. The program saves the values as soon as a signal has been received from each of the beacons positioned on different distances. </w:t>
+        <w:t xml:space="preserve">As an </w:t>
+      </w:r>
+      <w:proofErr w:type="gramStart"/>
+      <w:r>
+        <w:rPr>
+          <w:lang w:val="en-US"/>
+        </w:rPr>
+        <w:t>example</w:t>
+      </w:r>
+      <w:proofErr w:type="gramEnd"/>
+      <w:r>
+        <w:rPr>
+          <w:lang w:val="en-US"/>
+        </w:rPr>
+        <w:t xml:space="preserve"> to show how accurate the beacons really are, the program ran for a little time to record 300 values on different distances. The distances on which the RSSI signals were recorded are 1, 2, 3 and 5 meters. The time between each value is not fixed because the program gets closer values faster and further values slower. The program saves the values as soon as a signal has been received from each of the beacons positioned on different distances. </w:t>
       </w:r>
     </w:p>
     <w:p>
@@ -7850,7 +8137,7 @@
     </w:p>
     <w:p>
       <w:pPr>
-        <w:pStyle w:val="Bijschrift"/>
+        <w:pStyle w:val="Caption"/>
         <w:rPr>
           <w:lang w:val="en-US"/>
         </w:rPr>
@@ -7929,7 +8216,7 @@
     </w:p>
     <w:p>
       <w:pPr>
-        <w:pStyle w:val="Bijschrift"/>
+        <w:pStyle w:val="Caption"/>
         <w:rPr>
           <w:lang w:val="en-US"/>
         </w:rPr>
@@ -7977,7 +8264,21 @@
         <w:rPr>
           <w:lang w:val="en-US"/>
         </w:rPr>
-        <w:t>, at 3 meters, which is the yellow line, the values start to get really inconsistent. They jump over those of 2 meters and over the ones of 5 meters. There are also weird spikes to be seen around for example 73, 172 and 262.</w:t>
+        <w:t xml:space="preserve">, at 3 meters, which is the yellow line, the values start to get </w:t>
+      </w:r>
+      <w:proofErr w:type="gramStart"/>
+      <w:r>
+        <w:rPr>
+          <w:lang w:val="en-US"/>
+        </w:rPr>
+        <w:t>really inconsistent</w:t>
+      </w:r>
+      <w:proofErr w:type="gramEnd"/>
+      <w:r>
+        <w:rPr>
+          <w:lang w:val="en-US"/>
+        </w:rPr>
+        <w:t>. They jump over those of 2 meters and over the ones of 5 meters. There are also weird spikes to be seen around for example 73, 172 and 262.</w:t>
       </w:r>
     </w:p>
     <w:p>
@@ -8024,7 +8325,7 @@
     </w:p>
     <w:p>
       <w:pPr>
-        <w:pStyle w:val="Bijschrift"/>
+        <w:pStyle w:val="Caption"/>
         <w:rPr>
           <w:lang w:val="en-US"/>
         </w:rPr>
@@ -8041,7 +8342,7 @@
     </w:p>
     <w:p>
       <w:pPr>
-        <w:pStyle w:val="Bijschrift"/>
+        <w:pStyle w:val="Caption"/>
         <w:rPr>
           <w:lang w:val="en-US"/>
         </w:rPr>
@@ -8103,7 +8404,7 @@
     </w:p>
     <w:p>
       <w:pPr>
-        <w:pStyle w:val="Bijschrift"/>
+        <w:pStyle w:val="Caption"/>
       </w:pPr>
       <w:r>
         <w:t xml:space="preserve">Figure </w:t>
@@ -8135,7 +8436,7 @@
     </w:p>
     <w:p>
       <w:pPr>
-        <w:pStyle w:val="Kop1"/>
+        <w:pStyle w:val="Heading1"/>
         <w:numPr>
           <w:ilvl w:val="0"/>
           <w:numId w:val="9"/>
@@ -8144,14 +8445,14 @@
           <w:lang w:val="en-US"/>
         </w:rPr>
       </w:pPr>
-      <w:bookmarkStart w:id="21" w:name="_Toc505005570"/>
+      <w:bookmarkStart w:id="22" w:name="_Toc505005570"/>
       <w:r>
         <w:rPr>
           <w:lang w:val="en-US"/>
         </w:rPr>
         <w:t>Software</w:t>
       </w:r>
-      <w:bookmarkEnd w:id="21"/>
+      <w:bookmarkEnd w:id="22"/>
     </w:p>
     <w:p>
       <w:pPr>
@@ -8194,8 +8495,16 @@
         <w:rPr>
           <w:lang w:val="en-US"/>
         </w:rPr>
-        <w:t>e use the library AltBeacon</w:t>
-      </w:r>
+        <w:t xml:space="preserve">e use the library </w:t>
+      </w:r>
+      <w:proofErr w:type="spellStart"/>
+      <w:r>
+        <w:rPr>
+          <w:lang w:val="en-US"/>
+        </w:rPr>
+        <w:t>AltBeacon</w:t>
+      </w:r>
+      <w:proofErr w:type="spellEnd"/>
       <w:r>
         <w:rPr>
           <w:lang w:val="en-US"/>
@@ -8302,7 +8611,7 @@
     </w:p>
     <w:p>
       <w:pPr>
-        <w:pStyle w:val="Kop2"/>
+        <w:pStyle w:val="Heading2"/>
         <w:numPr>
           <w:ilvl w:val="1"/>
           <w:numId w:val="9"/>
@@ -8317,14 +8626,16 @@
         </w:rPr>
         <w:t xml:space="preserve"> </w:t>
       </w:r>
-      <w:bookmarkStart w:id="22" w:name="_Toc505005571"/>
+      <w:bookmarkStart w:id="23" w:name="_Toc505005571"/>
+      <w:proofErr w:type="spellStart"/>
       <w:r>
         <w:rPr>
           <w:lang w:val="en-US"/>
         </w:rPr>
         <w:t>Altbeacon</w:t>
       </w:r>
-      <w:bookmarkEnd w:id="22"/>
+      <w:bookmarkEnd w:id="23"/>
+      <w:proofErr w:type="spellEnd"/>
     </w:p>
     <w:p>
       <w:pPr>
@@ -8339,11 +8650,47 @@
           <w:lang w:val="en-US"/>
         </w:rPr>
       </w:pPr>
-      <w:r>
-        <w:rPr>
-          <w:lang w:val="en-US"/>
-        </w:rPr>
-        <w:t>Altbeacon is a library created for the purpose of detecting beacons on Android. Altbeacon allows Android devices to use beacons much like iOS devices do. An app can request to get notifications when one or more beacons appear or disappear. An app can also request to get a ranging update from one or more beacons at a frequency of approximately 1Hz.</w:t>
+      <w:proofErr w:type="spellStart"/>
+      <w:r>
+        <w:rPr>
+          <w:lang w:val="en-US"/>
+        </w:rPr>
+        <w:t>Altbeacon</w:t>
+      </w:r>
+      <w:proofErr w:type="spellEnd"/>
+      <w:r>
+        <w:rPr>
+          <w:lang w:val="en-US"/>
+        </w:rPr>
+        <w:t xml:space="preserve"> is a library created </w:t>
+      </w:r>
+      <w:proofErr w:type="gramStart"/>
+      <w:r>
+        <w:rPr>
+          <w:lang w:val="en-US"/>
+        </w:rPr>
+        <w:t>for the purpose of</w:t>
+      </w:r>
+      <w:proofErr w:type="gramEnd"/>
+      <w:r>
+        <w:rPr>
+          <w:lang w:val="en-US"/>
+        </w:rPr>
+        <w:t xml:space="preserve"> detecting beacons on Android. </w:t>
+      </w:r>
+      <w:proofErr w:type="spellStart"/>
+      <w:r>
+        <w:rPr>
+          <w:lang w:val="en-US"/>
+        </w:rPr>
+        <w:t>Altbeacon</w:t>
+      </w:r>
+      <w:proofErr w:type="spellEnd"/>
+      <w:r>
+        <w:rPr>
+          <w:lang w:val="en-US"/>
+        </w:rPr>
+        <w:t xml:space="preserve"> allows Android devices to use beacons much like iOS devices do. An app can request to get notifications when one or more beacons appear or disappear. An app can also request to get a ranging update from one or more beacons at a frequency of approximately 1Hz.</w:t>
       </w:r>
     </w:p>
     <w:p>
@@ -8356,8 +8703,23 @@
         <w:rPr>
           <w:lang w:val="en-US"/>
         </w:rPr>
-        <w:t xml:space="preserve">The library makes the communication really easy, the first thing to do is to implement the </w:t>
-      </w:r>
+        <w:t xml:space="preserve">The library makes the communication </w:t>
+      </w:r>
+      <w:proofErr w:type="gramStart"/>
+      <w:r>
+        <w:rPr>
+          <w:lang w:val="en-US"/>
+        </w:rPr>
+        <w:t>really easy</w:t>
+      </w:r>
+      <w:proofErr w:type="gramEnd"/>
+      <w:r>
+        <w:rPr>
+          <w:lang w:val="en-US"/>
+        </w:rPr>
+        <w:t xml:space="preserve">, the first thing to do is to implement the </w:t>
+      </w:r>
+      <w:proofErr w:type="spellStart"/>
       <w:r>
         <w:rPr>
           <w:i/>
@@ -8366,25 +8728,64 @@
         </w:rPr>
         <w:t>BeaconConsumer</w:t>
       </w:r>
+      <w:proofErr w:type="spellEnd"/>
       <w:r>
         <w:rPr>
           <w:lang w:val="en-US"/>
         </w:rPr>
         <w:t xml:space="preserve"> interface. This is followed by the abstract methods that are added, one of those methods is </w:t>
       </w:r>
+      <w:proofErr w:type="spellStart"/>
       <w:r>
         <w:rPr>
           <w:i/>
           <w:iCs/>
           <w:lang w:val="en-US"/>
         </w:rPr>
-        <w:t xml:space="preserve">didRangeBeaconsInRegion. </w:t>
-      </w:r>
-      <w:r>
-        <w:rPr>
-          <w:lang w:val="en-US"/>
-        </w:rPr>
-        <w:t>This method creates a collection of Beacon objects of all the beacons that are in range. The only thing that is left to do is to iterate trough these beacons, filter out the correct ones, and use the values the objects contain. Once the functions have been ran, the program will be scanning for beacons in the background making use of a backgroundworker, to continuously update the values.</w:t>
+        <w:t>didRangeBeaconsInRegion</w:t>
+      </w:r>
+      <w:proofErr w:type="spellEnd"/>
+      <w:r>
+        <w:rPr>
+          <w:i/>
+          <w:iCs/>
+          <w:lang w:val="en-US"/>
+        </w:rPr>
+        <w:t xml:space="preserve">. </w:t>
+      </w:r>
+      <w:r>
+        <w:rPr>
+          <w:lang w:val="en-US"/>
+        </w:rPr>
+        <w:t xml:space="preserve">This method creates a collection of Beacon objects of all the beacons that are in range. The only thing that is left to do is to iterate trough these beacons, filter out the correct ones, and use the values the objects contain. Once the functions have been </w:t>
+      </w:r>
+      <w:proofErr w:type="gramStart"/>
+      <w:r>
+        <w:rPr>
+          <w:lang w:val="en-US"/>
+        </w:rPr>
+        <w:t>ran</w:t>
+      </w:r>
+      <w:proofErr w:type="gramEnd"/>
+      <w:r>
+        <w:rPr>
+          <w:lang w:val="en-US"/>
+        </w:rPr>
+        <w:t xml:space="preserve">, the program will be scanning for beacons in the background making use of a </w:t>
+      </w:r>
+      <w:proofErr w:type="spellStart"/>
+      <w:r>
+        <w:rPr>
+          <w:lang w:val="en-US"/>
+        </w:rPr>
+        <w:t>backgroundworker</w:t>
+      </w:r>
+      <w:proofErr w:type="spellEnd"/>
+      <w:r>
+        <w:rPr>
+          <w:lang w:val="en-US"/>
+        </w:rPr>
+        <w:t>, to continuously update the values.</w:t>
       </w:r>
     </w:p>
     <w:p>
@@ -8396,7 +8797,7 @@
     </w:p>
     <w:p>
       <w:pPr>
-        <w:pStyle w:val="Kop2"/>
+        <w:pStyle w:val="Heading2"/>
         <w:numPr>
           <w:ilvl w:val="1"/>
           <w:numId w:val="9"/>
@@ -8411,14 +8812,14 @@
         </w:rPr>
         <w:t xml:space="preserve"> </w:t>
       </w:r>
-      <w:bookmarkStart w:id="23" w:name="_Toc505005572"/>
+      <w:bookmarkStart w:id="24" w:name="_Toc505005572"/>
       <w:r>
         <w:rPr>
           <w:lang w:val="en-US"/>
         </w:rPr>
         <w:t>Database</w:t>
       </w:r>
-      <w:bookmarkEnd w:id="23"/>
+      <w:bookmarkEnd w:id="24"/>
     </w:p>
     <w:p>
       <w:pPr>
@@ -8437,7 +8838,35 @@
         <w:rPr>
           <w:lang w:val="en-US"/>
         </w:rPr>
-        <w:t xml:space="preserve">he database is a MySQL database and is hosted locally on a Wamp-server. It consists of 4 tables being devices, rooms, values and users. </w:t>
+        <w:t xml:space="preserve">he database is a MySQL database and is hosted locally on a </w:t>
+      </w:r>
+      <w:proofErr w:type="spellStart"/>
+      <w:r>
+        <w:rPr>
+          <w:lang w:val="en-US"/>
+        </w:rPr>
+        <w:t>Wamp</w:t>
+      </w:r>
+      <w:proofErr w:type="spellEnd"/>
+      <w:r>
+        <w:rPr>
+          <w:lang w:val="en-US"/>
+        </w:rPr>
+        <w:t xml:space="preserve">-server. It consists of 4 tables being devices, rooms, </w:t>
+      </w:r>
+      <w:proofErr w:type="gramStart"/>
+      <w:r>
+        <w:rPr>
+          <w:lang w:val="en-US"/>
+        </w:rPr>
+        <w:t>values</w:t>
+      </w:r>
+      <w:proofErr w:type="gramEnd"/>
+      <w:r>
+        <w:rPr>
+          <w:lang w:val="en-US"/>
+        </w:rPr>
+        <w:t xml:space="preserve"> and users. </w:t>
       </w:r>
     </w:p>
     <w:p>
@@ -8551,7 +8980,7 @@
     </w:p>
     <w:p>
       <w:pPr>
-        <w:pStyle w:val="Bijschrift"/>
+        <w:pStyle w:val="Caption"/>
       </w:pPr>
       <w:r>
         <w:t xml:space="preserve">Figure </w:t>
@@ -8566,7 +8995,7 @@
     <w:p/>
     <w:p>
       <w:pPr>
-        <w:pStyle w:val="Kop3"/>
+        <w:pStyle w:val="Heading3"/>
         <w:numPr>
           <w:ilvl w:val="2"/>
           <w:numId w:val="9"/>
@@ -8575,7 +9004,7 @@
           <w:lang w:val="en-US"/>
         </w:rPr>
       </w:pPr>
-      <w:bookmarkStart w:id="24" w:name="_Toc505005573"/>
+      <w:bookmarkStart w:id="25" w:name="_Toc505005573"/>
       <w:r>
         <w:t>Database</w:t>
       </w:r>
@@ -8585,7 +9014,7 @@
         </w:rPr>
         <w:t xml:space="preserve"> connection from Android application</w:t>
       </w:r>
-      <w:bookmarkEnd w:id="24"/>
+      <w:bookmarkEnd w:id="25"/>
       <w:r>
         <w:rPr>
           <w:lang w:val="en-US"/>
@@ -8603,7 +9032,35 @@
         <w:rPr>
           <w:lang w:val="en-US"/>
         </w:rPr>
-        <w:t xml:space="preserve">The android application consists of 6 activities, one of these activities is for communicating with the beacons. The other 5 have to make a connection to the database. Because the connection happens on a smartphone to a different ip-address, this process is resource heavy. The program therefore uses background-workers, otherwise the program would stop working for a couple of seconds. </w:t>
+        <w:t xml:space="preserve">The android application consists of 6 activities, one of these activities is for communicating with the beacons. The other 5 </w:t>
+      </w:r>
+      <w:proofErr w:type="gramStart"/>
+      <w:r>
+        <w:rPr>
+          <w:lang w:val="en-US"/>
+        </w:rPr>
+        <w:t>have to</w:t>
+      </w:r>
+      <w:proofErr w:type="gramEnd"/>
+      <w:r>
+        <w:rPr>
+          <w:lang w:val="en-US"/>
+        </w:rPr>
+        <w:t xml:space="preserve"> make a connection to the database. Because the connection happens on a smartphone to a different </w:t>
+      </w:r>
+      <w:proofErr w:type="spellStart"/>
+      <w:r>
+        <w:rPr>
+          <w:lang w:val="en-US"/>
+        </w:rPr>
+        <w:t>ip</w:t>
+      </w:r>
+      <w:proofErr w:type="spellEnd"/>
+      <w:r>
+        <w:rPr>
+          <w:lang w:val="en-US"/>
+        </w:rPr>
+        <w:t xml:space="preserve">-address, this process is resource heavy. The program therefore uses background-workers, otherwise the program would stop working for a couple of seconds. </w:t>
       </w:r>
     </w:p>
     <w:p>
@@ -8628,7 +9085,21 @@
         <w:rPr>
           <w:lang w:val="en-US"/>
         </w:rPr>
-        <w:t xml:space="preserve"> scripts. The Android application calls a different script for each query it wants to use. So the application doesn’t send the query’s itself. It uses a HTTP connection. The application writes values in the query to the server (localhost). </w:t>
+        <w:t xml:space="preserve"> scripts. The Android application calls a different script for each query it wants to use. </w:t>
+      </w:r>
+      <w:proofErr w:type="gramStart"/>
+      <w:r>
+        <w:rPr>
+          <w:lang w:val="en-US"/>
+        </w:rPr>
+        <w:t>So</w:t>
+      </w:r>
+      <w:proofErr w:type="gramEnd"/>
+      <w:r>
+        <w:rPr>
+          <w:lang w:val="en-US"/>
+        </w:rPr>
+        <w:t xml:space="preserve"> the application doesn’t send the query’s itself. It uses a HTTP connection. The application writes values in the query to the server (localhost). </w:t>
       </w:r>
       <w:sdt>
         <w:sdtPr>
@@ -8698,11 +9169,19 @@
         </w:rPr>
         <w:t xml:space="preserve">scripts receive the parameters and sets them in the query. When the query is executed the </w:t>
       </w:r>
-      <w:r>
-        <w:rPr>
-          <w:lang w:val="en-US"/>
-        </w:rPr>
-        <w:t xml:space="preserve">PHP </w:t>
+      <w:proofErr w:type="gramStart"/>
+      <w:r>
+        <w:rPr>
+          <w:lang w:val="en-US"/>
+        </w:rPr>
+        <w:t>PHP</w:t>
+      </w:r>
+      <w:proofErr w:type="gramEnd"/>
+      <w:r>
+        <w:rPr>
+          <w:lang w:val="en-US"/>
+        </w:rPr>
+        <w:t xml:space="preserve"> </w:t>
       </w:r>
       <w:r>
         <w:rPr>
@@ -8713,7 +9192,7 @@
     </w:p>
     <w:p>
       <w:pPr>
-        <w:pStyle w:val="Kop3"/>
+        <w:pStyle w:val="Heading3"/>
         <w:numPr>
           <w:ilvl w:val="2"/>
           <w:numId w:val="9"/>
@@ -8722,7 +9201,7 @@
           <w:lang w:val="en-US"/>
         </w:rPr>
       </w:pPr>
-      <w:bookmarkStart w:id="25" w:name="_Toc505005574"/>
+      <w:bookmarkStart w:id="26" w:name="_Toc505005574"/>
       <w:r>
         <w:rPr>
           <w:lang w:val="en-US"/>
@@ -8735,7 +9214,7 @@
         </w:rPr>
         <w:t>atabase connection from the website</w:t>
       </w:r>
-      <w:bookmarkEnd w:id="25"/>
+      <w:bookmarkEnd w:id="26"/>
     </w:p>
     <w:p>
       <w:pPr>
@@ -8771,7 +9250,7 @@
     </w:p>
     <w:p>
       <w:pPr>
-        <w:pStyle w:val="Kop2"/>
+        <w:pStyle w:val="Heading2"/>
         <w:numPr>
           <w:ilvl w:val="1"/>
           <w:numId w:val="9"/>
@@ -8780,14 +9259,14 @@
           <w:lang w:val="en-US"/>
         </w:rPr>
       </w:pPr>
-      <w:bookmarkStart w:id="26" w:name="_Toc505005575"/>
+      <w:bookmarkStart w:id="27" w:name="_Toc505005575"/>
       <w:r>
         <w:rPr>
           <w:lang w:val="en-US"/>
         </w:rPr>
         <w:t>Website</w:t>
       </w:r>
-      <w:bookmarkEnd w:id="26"/>
+      <w:bookmarkEnd w:id="27"/>
     </w:p>
     <w:p>
       <w:pPr>
@@ -8825,7 +9304,7 @@
     </w:p>
     <w:p>
       <w:pPr>
-        <w:pStyle w:val="Kop3"/>
+        <w:pStyle w:val="Heading3"/>
         <w:numPr>
           <w:ilvl w:val="2"/>
           <w:numId w:val="9"/>
@@ -8834,14 +9313,14 @@
           <w:lang w:val="en-US"/>
         </w:rPr>
       </w:pPr>
-      <w:bookmarkStart w:id="27" w:name="_Toc505005576"/>
+      <w:bookmarkStart w:id="28" w:name="_Toc505005576"/>
       <w:r>
         <w:rPr>
           <w:lang w:val="en-US"/>
         </w:rPr>
         <w:t>Eloquent ORM</w:t>
       </w:r>
-      <w:bookmarkEnd w:id="27"/>
+      <w:bookmarkEnd w:id="28"/>
     </w:p>
     <w:p>
       <w:pPr>
@@ -8921,7 +9400,35 @@
         <w:rPr>
           <w:lang w:val="en-US"/>
         </w:rPr>
-        <w:t>Eloquent ORM is a package provided by Laravel and helps with the connection to the database. ORM stands for Object Relational Mapper, this means that objects are linked to each other just as tables in a database are linked to each other. To achieve this, there is a PHP-file made for each table in the database. These files are then linked to each other by methods such as oneToMany or belongsTo. An example of the table rooms is shown in figure 1</w:t>
+        <w:t xml:space="preserve">Eloquent ORM is a package provided by Laravel and helps with the connection to the database. ORM stands for Object Relational Mapper, this means that objects are linked to each other just as tables in a database are linked to each other. To achieve this, there is a PHP-file made for each table in the database. These files are then linked to each other by methods such as </w:t>
+      </w:r>
+      <w:proofErr w:type="spellStart"/>
+      <w:r>
+        <w:rPr>
+          <w:lang w:val="en-US"/>
+        </w:rPr>
+        <w:t>oneToMany</w:t>
+      </w:r>
+      <w:proofErr w:type="spellEnd"/>
+      <w:r>
+        <w:rPr>
+          <w:lang w:val="en-US"/>
+        </w:rPr>
+        <w:t xml:space="preserve"> or </w:t>
+      </w:r>
+      <w:proofErr w:type="spellStart"/>
+      <w:r>
+        <w:rPr>
+          <w:lang w:val="en-US"/>
+        </w:rPr>
+        <w:t>belongsTo</w:t>
+      </w:r>
+      <w:proofErr w:type="spellEnd"/>
+      <w:r>
+        <w:rPr>
+          <w:lang w:val="en-US"/>
+        </w:rPr>
+        <w:t>. An example of the table rooms is shown in figure 1</w:t>
       </w:r>
       <w:r>
         <w:rPr>
@@ -8993,7 +9500,7 @@
                         <w:txbxContent>
                           <w:p>
                             <w:pPr>
-                              <w:pStyle w:val="Bijschrift"/>
+                              <w:pStyle w:val="Caption"/>
                               <w:rPr>
                                 <w:noProof/>
                               </w:rPr>
@@ -9056,7 +9563,21 @@
         <w:rPr>
           <w:lang w:val="en-US"/>
         </w:rPr>
-        <w:t xml:space="preserve">, the first line shows a query that gets out all the rooms. Thanks to Eloquent ORM, it is possible to just reference the table devices to the resultset from the first query to create a simple inner join.  This means </w:t>
+        <w:t xml:space="preserve">, the first line shows a query that gets out all the rooms. Thanks to Eloquent ORM, it is possible to just reference the table devices to the </w:t>
+      </w:r>
+      <w:proofErr w:type="spellStart"/>
+      <w:r>
+        <w:rPr>
+          <w:lang w:val="en-US"/>
+        </w:rPr>
+        <w:t>resultset</w:t>
+      </w:r>
+      <w:proofErr w:type="spellEnd"/>
+      <w:r>
+        <w:rPr>
+          <w:lang w:val="en-US"/>
+        </w:rPr>
+        <w:t xml:space="preserve"> from the first query to create a simple inner join.  This means </w:t>
       </w:r>
       <w:r>
         <w:rPr>
@@ -9148,7 +9669,7 @@
     </w:p>
     <w:p>
       <w:pPr>
-        <w:pStyle w:val="Bijschrift"/>
+        <w:pStyle w:val="Caption"/>
       </w:pPr>
       <w:r>
         <w:t xml:space="preserve">Figure </w:t>
@@ -9175,7 +9696,7 @@
     </w:p>
     <w:p>
       <w:pPr>
-        <w:pStyle w:val="Kop1"/>
+        <w:pStyle w:val="Heading1"/>
         <w:numPr>
           <w:ilvl w:val="0"/>
           <w:numId w:val="9"/>
@@ -9184,7 +9705,7 @@
           <w:lang w:val="en-US"/>
         </w:rPr>
       </w:pPr>
-      <w:bookmarkStart w:id="28" w:name="_Toc505005577"/>
+      <w:bookmarkStart w:id="29" w:name="_Toc505005577"/>
       <w:r>
         <w:rPr>
           <w:lang w:val="en-US"/>
@@ -9198,7 +9719,7 @@
         </w:rPr>
         <w:t>iagrams</w:t>
       </w:r>
-      <w:bookmarkEnd w:id="28"/>
+      <w:bookmarkEnd w:id="29"/>
     </w:p>
     <w:p>
       <w:pPr>
@@ -9227,7 +9748,7 @@
     </w:p>
     <w:p>
       <w:pPr>
-        <w:pStyle w:val="Kop2"/>
+        <w:pStyle w:val="Heading2"/>
         <w:numPr>
           <w:ilvl w:val="1"/>
           <w:numId w:val="9"/>
@@ -9236,14 +9757,14 @@
           <w:lang w:val="en-US"/>
         </w:rPr>
       </w:pPr>
-      <w:bookmarkStart w:id="29" w:name="_Toc505005578"/>
+      <w:bookmarkStart w:id="30" w:name="_Toc505005578"/>
       <w:r>
         <w:rPr>
           <w:lang w:val="en-US"/>
         </w:rPr>
         <w:t>Deployment diagram</w:t>
       </w:r>
-      <w:bookmarkEnd w:id="29"/>
+      <w:bookmarkEnd w:id="30"/>
     </w:p>
     <w:p>
       <w:pPr>
@@ -9341,7 +9862,7 @@
     </w:p>
     <w:p>
       <w:pPr>
-        <w:pStyle w:val="Bijschrift"/>
+        <w:pStyle w:val="Caption"/>
         <w:rPr>
           <w:lang w:val="en-US"/>
         </w:rPr>
@@ -9379,7 +9900,7 @@
     </w:p>
     <w:p>
       <w:pPr>
-        <w:pStyle w:val="Kop1"/>
+        <w:pStyle w:val="Heading1"/>
         <w:numPr>
           <w:ilvl w:val="0"/>
           <w:numId w:val="9"/>
@@ -9388,7 +9909,7 @@
           <w:lang w:val="en-US"/>
         </w:rPr>
       </w:pPr>
-      <w:bookmarkStart w:id="30" w:name="_Toc505005579"/>
+      <w:bookmarkStart w:id="31" w:name="_Toc505005579"/>
       <w:r>
         <w:rPr>
           <w:lang w:val="en-US"/>
@@ -9396,7 +9917,7 @@
         <w:lastRenderedPageBreak/>
         <w:t>Conclusion</w:t>
       </w:r>
-      <w:bookmarkEnd w:id="30"/>
+      <w:bookmarkEnd w:id="31"/>
     </w:p>
     <w:p>
       <w:pPr>
@@ -9407,7 +9928,7 @@
     </w:p>
     <w:p>
       <w:pPr>
-        <w:pStyle w:val="Kop2"/>
+        <w:pStyle w:val="Heading2"/>
         <w:numPr>
           <w:ilvl w:val="1"/>
           <w:numId w:val="9"/>
@@ -9416,7 +9937,7 @@
           <w:lang w:val="en-US"/>
         </w:rPr>
       </w:pPr>
-      <w:bookmarkStart w:id="31" w:name="_Toc505005580"/>
+      <w:bookmarkStart w:id="32" w:name="_Toc505005580"/>
       <w:r>
         <w:rPr>
           <w:lang w:val="en-US"/>
@@ -9429,7 +9950,7 @@
         </w:rPr>
         <w:t>roblems</w:t>
       </w:r>
-      <w:bookmarkEnd w:id="31"/>
+      <w:bookmarkEnd w:id="32"/>
       <w:r>
         <w:rPr>
           <w:lang w:val="en-US"/>
@@ -9454,7 +9975,21 @@
         <w:rPr>
           <w:lang w:val="en-US"/>
         </w:rPr>
-        <w:t>The biggest problem was buying the beacons. We chose the buy our beacons in China since the quality should not be that much worse and the price is more than half compared to beacons from companies like Estimote or Kontakt. This also meant the delivery time of the beacons was around 20 to 40 days.</w:t>
+        <w:t xml:space="preserve">The biggest problem was buying the beacons. We chose the buy our beacons in China since the quality should not be that much worse and the price is more than half compared to beacons from companies like Estimote or </w:t>
+      </w:r>
+      <w:proofErr w:type="spellStart"/>
+      <w:r>
+        <w:rPr>
+          <w:lang w:val="en-US"/>
+        </w:rPr>
+        <w:t>Kontakt</w:t>
+      </w:r>
+      <w:proofErr w:type="spellEnd"/>
+      <w:r>
+        <w:rPr>
+          <w:lang w:val="en-US"/>
+        </w:rPr>
+        <w:t>. This also meant the delivery time of the beacons was around 20 to 40 days.</w:t>
       </w:r>
     </w:p>
     <w:p>
@@ -9544,7 +10079,7 @@
     </w:p>
     <w:p>
       <w:pPr>
-        <w:pStyle w:val="Kop2"/>
+        <w:pStyle w:val="Heading2"/>
         <w:numPr>
           <w:ilvl w:val="1"/>
           <w:numId w:val="9"/>
@@ -9553,14 +10088,14 @@
           <w:lang w:val="en-US"/>
         </w:rPr>
       </w:pPr>
-      <w:bookmarkStart w:id="32" w:name="_Toc505005581"/>
+      <w:bookmarkStart w:id="33" w:name="_Toc505005581"/>
       <w:r>
         <w:rPr>
           <w:lang w:val="en-US"/>
         </w:rPr>
         <w:t>Future of the project</w:t>
       </w:r>
-      <w:bookmarkEnd w:id="32"/>
+      <w:bookmarkEnd w:id="33"/>
     </w:p>
     <w:p>
       <w:pPr>
@@ -9585,7 +10120,21 @@
         <w:rPr>
           <w:lang w:val="en-US"/>
         </w:rPr>
-        <w:t xml:space="preserve"> to add houses to the project so that a user can not see data from houses other than the ones he is allowed in. Save authentication would be required also then.</w:t>
+        <w:t xml:space="preserve"> to add houses to the project so that a user </w:t>
+      </w:r>
+      <w:proofErr w:type="spellStart"/>
+      <w:r>
+        <w:rPr>
+          <w:lang w:val="en-US"/>
+        </w:rPr>
+        <w:t>can not</w:t>
+      </w:r>
+      <w:proofErr w:type="spellEnd"/>
+      <w:r>
+        <w:rPr>
+          <w:lang w:val="en-US"/>
+        </w:rPr>
+        <w:t xml:space="preserve"> see data from houses other than the ones he is allowed in. Save authentication would be required also then.</w:t>
       </w:r>
     </w:p>
     <w:p>
@@ -9606,7 +10155,7 @@
         <w:br w:type="page"/>
       </w:r>
     </w:p>
-    <w:bookmarkStart w:id="33" w:name="_Toc505005582" w:displacedByCustomXml="next"/>
+    <w:bookmarkStart w:id="34" w:name="_Toc505005582" w:displacedByCustomXml="next"/>
     <w:sdt>
       <w:sdtPr>
         <w:rPr>
@@ -9625,12 +10174,12 @@
       <w:sdtContent>
         <w:p>
           <w:pPr>
-            <w:pStyle w:val="Kop1"/>
+            <w:pStyle w:val="Heading1"/>
           </w:pPr>
           <w:r>
             <w:t>Bibliography</w:t>
           </w:r>
-          <w:bookmarkEnd w:id="33"/>
+          <w:bookmarkEnd w:id="34"/>
         </w:p>
         <w:sdt>
           <w:sdtPr>
@@ -9684,7 +10233,7 @@
                   </w:tcPr>
                   <w:p>
                     <w:pPr>
-                      <w:pStyle w:val="Bibliografie"/>
+                      <w:pStyle w:val="Bibliography"/>
                       <w:rPr>
                         <w:noProof/>
                         <w:sz w:val="24"/>
@@ -9706,7 +10255,7 @@
                   </w:tcPr>
                   <w:p>
                     <w:pPr>
-                      <w:pStyle w:val="Bibliografie"/>
+                      <w:pStyle w:val="Bibliography"/>
                       <w:rPr>
                         <w:noProof/>
                         <w:lang w:val="fr-BE"/>
@@ -9740,7 +10289,7 @@
                   </w:tcPr>
                   <w:p>
                     <w:pPr>
-                      <w:pStyle w:val="Bibliografie"/>
+                      <w:pStyle w:val="Bibliography"/>
                       <w:rPr>
                         <w:noProof/>
                       </w:rPr>
@@ -9760,7 +10309,7 @@
                   </w:tcPr>
                   <w:p>
                     <w:pPr>
-                      <w:pStyle w:val="Bibliografie"/>
+                      <w:pStyle w:val="Bibliography"/>
                       <w:rPr>
                         <w:noProof/>
                         <w:lang w:val="fr-BE"/>
@@ -9794,7 +10343,7 @@
                   </w:tcPr>
                   <w:p>
                     <w:pPr>
-                      <w:pStyle w:val="Bibliografie"/>
+                      <w:pStyle w:val="Bibliography"/>
                       <w:rPr>
                         <w:noProof/>
                       </w:rPr>
@@ -9814,7 +10363,7 @@
                   </w:tcPr>
                   <w:p>
                     <w:pPr>
-                      <w:pStyle w:val="Bibliografie"/>
+                      <w:pStyle w:val="Bibliography"/>
                       <w:rPr>
                         <w:noProof/>
                         <w:lang w:val="fr-BE"/>
@@ -9848,7 +10397,7 @@
                   </w:tcPr>
                   <w:p>
                     <w:pPr>
-                      <w:pStyle w:val="Bibliografie"/>
+                      <w:pStyle w:val="Bibliography"/>
                       <w:rPr>
                         <w:noProof/>
                       </w:rPr>
@@ -9868,7 +10417,7 @@
                   </w:tcPr>
                   <w:p>
                     <w:pPr>
-                      <w:pStyle w:val="Bibliografie"/>
+                      <w:pStyle w:val="Bibliography"/>
                       <w:rPr>
                         <w:noProof/>
                         <w:lang w:val="fr-BE"/>
@@ -9902,7 +10451,7 @@
                   </w:tcPr>
                   <w:p>
                     <w:pPr>
-                      <w:pStyle w:val="Bibliografie"/>
+                      <w:pStyle w:val="Bibliography"/>
                       <w:rPr>
                         <w:noProof/>
                       </w:rPr>
@@ -9922,7 +10471,7 @@
                   </w:tcPr>
                   <w:p>
                     <w:pPr>
-                      <w:pStyle w:val="Bibliografie"/>
+                      <w:pStyle w:val="Bibliography"/>
                       <w:rPr>
                         <w:noProof/>
                         <w:lang w:val="fr-BE"/>
@@ -9956,7 +10505,7 @@
                   </w:tcPr>
                   <w:p>
                     <w:pPr>
-                      <w:pStyle w:val="Bibliografie"/>
+                      <w:pStyle w:val="Bibliography"/>
                       <w:rPr>
                         <w:noProof/>
                       </w:rPr>
@@ -9976,7 +10525,7 @@
                   </w:tcPr>
                   <w:p>
                     <w:pPr>
-                      <w:pStyle w:val="Bibliografie"/>
+                      <w:pStyle w:val="Bibliography"/>
                       <w:rPr>
                         <w:noProof/>
                         <w:lang w:val="fr-BE"/>
@@ -10010,7 +10559,7 @@
                   </w:tcPr>
                   <w:p>
                     <w:pPr>
-                      <w:pStyle w:val="Bibliografie"/>
+                      <w:pStyle w:val="Bibliography"/>
                       <w:rPr>
                         <w:noProof/>
                       </w:rPr>
@@ -10030,7 +10579,7 @@
                   </w:tcPr>
                   <w:p>
                     <w:pPr>
-                      <w:pStyle w:val="Bibliografie"/>
+                      <w:pStyle w:val="Bibliography"/>
                       <w:rPr>
                         <w:noProof/>
                         <w:lang w:val="fr-BE"/>
@@ -10064,7 +10613,7 @@
                   </w:tcPr>
                   <w:p>
                     <w:pPr>
-                      <w:pStyle w:val="Bibliografie"/>
+                      <w:pStyle w:val="Bibliography"/>
                       <w:rPr>
                         <w:noProof/>
                       </w:rPr>
@@ -10084,7 +10633,7 @@
                   </w:tcPr>
                   <w:p>
                     <w:pPr>
-                      <w:pStyle w:val="Bibliografie"/>
+                      <w:pStyle w:val="Bibliography"/>
                       <w:rPr>
                         <w:noProof/>
                       </w:rPr>
@@ -10117,7 +10666,7 @@
                   </w:tcPr>
                   <w:p>
                     <w:pPr>
-                      <w:pStyle w:val="Bibliografie"/>
+                      <w:pStyle w:val="Bibliography"/>
                       <w:rPr>
                         <w:noProof/>
                       </w:rPr>
@@ -10137,7 +10686,7 @@
                   </w:tcPr>
                   <w:p>
                     <w:pPr>
-                      <w:pStyle w:val="Bibliografie"/>
+                      <w:pStyle w:val="Bibliography"/>
                       <w:rPr>
                         <w:noProof/>
                         <w:lang w:val="fr-BE"/>
@@ -10171,7 +10720,7 @@
                   </w:tcPr>
                   <w:p>
                     <w:pPr>
-                      <w:pStyle w:val="Bibliografie"/>
+                      <w:pStyle w:val="Bibliography"/>
                       <w:rPr>
                         <w:noProof/>
                       </w:rPr>
@@ -10191,7 +10740,7 @@
                   </w:tcPr>
                   <w:p>
                     <w:pPr>
-                      <w:pStyle w:val="Bibliografie"/>
+                      <w:pStyle w:val="Bibliography"/>
                       <w:rPr>
                         <w:noProof/>
                         <w:lang w:val="fr-BE"/>
@@ -10225,7 +10774,7 @@
                   </w:tcPr>
                   <w:p>
                     <w:pPr>
-                      <w:pStyle w:val="Bibliografie"/>
+                      <w:pStyle w:val="Bibliography"/>
                       <w:rPr>
                         <w:noProof/>
                       </w:rPr>
@@ -10245,7 +10794,7 @@
                   </w:tcPr>
                   <w:p>
                     <w:pPr>
-                      <w:pStyle w:val="Bibliografie"/>
+                      <w:pStyle w:val="Bibliography"/>
                       <w:rPr>
                         <w:noProof/>
                         <w:lang w:val="fr-BE"/>
@@ -10279,7 +10828,7 @@
                   </w:tcPr>
                   <w:p>
                     <w:pPr>
-                      <w:pStyle w:val="Bibliografie"/>
+                      <w:pStyle w:val="Bibliography"/>
                       <w:rPr>
                         <w:noProof/>
                       </w:rPr>
@@ -10299,7 +10848,7 @@
                   </w:tcPr>
                   <w:p>
                     <w:pPr>
-                      <w:pStyle w:val="Bibliografie"/>
+                      <w:pStyle w:val="Bibliography"/>
                       <w:rPr>
                         <w:noProof/>
                       </w:rPr>
@@ -10338,7 +10887,7 @@
                   </w:tcPr>
                   <w:p>
                     <w:pPr>
-                      <w:pStyle w:val="Bibliografie"/>
+                      <w:pStyle w:val="Bibliography"/>
                       <w:rPr>
                         <w:noProof/>
                       </w:rPr>
@@ -10359,7 +10908,7 @@
                   </w:tcPr>
                   <w:p>
                     <w:pPr>
-                      <w:pStyle w:val="Bibliografie"/>
+                      <w:pStyle w:val="Bibliography"/>
                       <w:rPr>
                         <w:noProof/>
                         <w:lang w:val="fr-BE"/>
@@ -10393,7 +10942,7 @@
                   </w:tcPr>
                   <w:p>
                     <w:pPr>
-                      <w:pStyle w:val="Bibliografie"/>
+                      <w:pStyle w:val="Bibliography"/>
                       <w:rPr>
                         <w:noProof/>
                       </w:rPr>
@@ -10413,7 +10962,7 @@
                   </w:tcPr>
                   <w:p>
                     <w:pPr>
-                      <w:pStyle w:val="Bibliografie"/>
+                      <w:pStyle w:val="Bibliography"/>
                       <w:rPr>
                         <w:noProof/>
                         <w:lang w:val="fr-BE"/>
@@ -10447,7 +10996,7 @@
                   </w:tcPr>
                   <w:p>
                     <w:pPr>
-                      <w:pStyle w:val="Bibliografie"/>
+                      <w:pStyle w:val="Bibliography"/>
                       <w:rPr>
                         <w:noProof/>
                       </w:rPr>
@@ -10467,7 +11016,7 @@
                   </w:tcPr>
                   <w:p>
                     <w:pPr>
-                      <w:pStyle w:val="Bibliografie"/>
+                      <w:pStyle w:val="Bibliography"/>
                       <w:rPr>
                         <w:noProof/>
                       </w:rPr>
@@ -10511,8 +11060,6 @@
           <w:lang w:val="en-US"/>
         </w:rPr>
       </w:pPr>
-      <w:commentRangeStart w:id="34"/>
-      <w:commentRangeEnd w:id="34"/>
     </w:p>
     <w:sectPr>
       <w:footerReference w:type="default" r:id="rId33"/>
@@ -10570,7 +11117,7 @@
     <w:sdtContent>
       <w:p>
         <w:pPr>
-          <w:pStyle w:val="Voettekst"/>
+          <w:pStyle w:val="Footer"/>
           <w:jc w:val="right"/>
         </w:pPr>
         <w:r>
@@ -10586,7 +11133,7 @@
           <w:rPr>
             <w:noProof/>
           </w:rPr>
-          <w:t>19</w:t>
+          <w:t>20</w:t>
         </w:r>
         <w:r>
           <w:rPr>
@@ -10599,7 +11146,7 @@
   </w:sdt>
   <w:p>
     <w:pPr>
-      <w:pStyle w:val="Voettekst"/>
+      <w:pStyle w:val="Footer"/>
     </w:pPr>
   </w:p>
 </w:ftr>
@@ -13718,16 +14265,16 @@
     <w:lsdException w:name="Hashtag" w:semiHidden="1" w:unhideWhenUsed="1"/>
     <w:lsdException w:name="Unresolved Mention" w:semiHidden="1" w:unhideWhenUsed="1"/>
   </w:latentStyles>
-  <w:style w:type="paragraph" w:default="1" w:styleId="Standaard">
+  <w:style w:type="paragraph" w:default="1" w:styleId="Normal">
     <w:name w:val="Normal"/>
     <w:qFormat/>
     <w:rsid w:val="00D10F53"/>
   </w:style>
-  <w:style w:type="paragraph" w:styleId="Kop1">
+  <w:style w:type="paragraph" w:styleId="Heading1">
     <w:name w:val="heading 1"/>
-    <w:basedOn w:val="Standaard"/>
-    <w:next w:val="Standaard"/>
-    <w:link w:val="Kop1Char"/>
+    <w:basedOn w:val="Normal"/>
+    <w:next w:val="Normal"/>
+    <w:link w:val="Heading1Char"/>
     <w:uiPriority w:val="9"/>
     <w:qFormat/>
     <w:rsid w:val="00D10F53"/>
@@ -13744,11 +14291,11 @@
       <w:szCs w:val="32"/>
     </w:rPr>
   </w:style>
-  <w:style w:type="paragraph" w:styleId="Kop2">
+  <w:style w:type="paragraph" w:styleId="Heading2">
     <w:name w:val="heading 2"/>
-    <w:basedOn w:val="Standaard"/>
-    <w:next w:val="Standaard"/>
-    <w:link w:val="Kop2Char"/>
+    <w:basedOn w:val="Normal"/>
+    <w:next w:val="Normal"/>
+    <w:link w:val="Heading2Char"/>
     <w:uiPriority w:val="9"/>
     <w:unhideWhenUsed/>
     <w:qFormat/>
@@ -13766,11 +14313,11 @@
       <w:szCs w:val="26"/>
     </w:rPr>
   </w:style>
-  <w:style w:type="paragraph" w:styleId="Kop3">
+  <w:style w:type="paragraph" w:styleId="Heading3">
     <w:name w:val="heading 3"/>
-    <w:basedOn w:val="Standaard"/>
-    <w:next w:val="Standaard"/>
-    <w:link w:val="Kop3Char"/>
+    <w:basedOn w:val="Normal"/>
+    <w:next w:val="Normal"/>
+    <w:link w:val="Heading3Char"/>
     <w:uiPriority w:val="9"/>
     <w:unhideWhenUsed/>
     <w:qFormat/>
@@ -13788,13 +14335,13 @@
       <w:szCs w:val="24"/>
     </w:rPr>
   </w:style>
-  <w:style w:type="character" w:default="1" w:styleId="Standaardalinea-lettertype">
+  <w:style w:type="character" w:default="1" w:styleId="DefaultParagraphFont">
     <w:name w:val="Default Paragraph Font"/>
     <w:uiPriority w:val="1"/>
     <w:semiHidden/>
     <w:unhideWhenUsed/>
   </w:style>
-  <w:style w:type="table" w:default="1" w:styleId="Standaardtabel">
+  <w:style w:type="table" w:default="1" w:styleId="TableNormal">
     <w:name w:val="Normal Table"/>
     <w:uiPriority w:val="99"/>
     <w:semiHidden/>
@@ -13809,16 +14356,16 @@
       </w:tblCellMar>
     </w:tblPr>
   </w:style>
-  <w:style w:type="numbering" w:default="1" w:styleId="Geenlijst">
+  <w:style w:type="numbering" w:default="1" w:styleId="NoList">
     <w:name w:val="No List"/>
     <w:uiPriority w:val="99"/>
     <w:semiHidden/>
     <w:unhideWhenUsed/>
   </w:style>
-  <w:style w:type="character" w:customStyle="1" w:styleId="Kop1Char">
-    <w:name w:val="Kop 1 Char"/>
-    <w:basedOn w:val="Standaardalinea-lettertype"/>
-    <w:link w:val="Kop1"/>
+  <w:style w:type="character" w:customStyle="1" w:styleId="Heading1Char">
+    <w:name w:val="Heading 1 Char"/>
+    <w:basedOn w:val="DefaultParagraphFont"/>
+    <w:link w:val="Heading1"/>
     <w:uiPriority w:val="9"/>
     <w:rsid w:val="00D10F53"/>
     <w:rPr>
@@ -13828,10 +14375,10 @@
       <w:szCs w:val="32"/>
     </w:rPr>
   </w:style>
-  <w:style w:type="character" w:customStyle="1" w:styleId="Kop3Char">
-    <w:name w:val="Kop 3 Char"/>
-    <w:basedOn w:val="Standaardalinea-lettertype"/>
-    <w:link w:val="Kop3"/>
+  <w:style w:type="character" w:customStyle="1" w:styleId="Heading3Char">
+    <w:name w:val="Heading 3 Char"/>
+    <w:basedOn w:val="DefaultParagraphFont"/>
+    <w:link w:val="Heading3"/>
     <w:uiPriority w:val="9"/>
     <w:rsid w:val="00D10F53"/>
     <w:rPr>
@@ -13841,9 +14388,9 @@
       <w:szCs w:val="24"/>
     </w:rPr>
   </w:style>
-  <w:style w:type="paragraph" w:styleId="Geenafstand">
+  <w:style w:type="paragraph" w:styleId="NoSpacing">
     <w:name w:val="No Spacing"/>
-    <w:link w:val="GeenafstandChar"/>
+    <w:link w:val="NoSpacingChar"/>
     <w:uiPriority w:val="1"/>
     <w:qFormat/>
     <w:rsid w:val="00D10F53"/>
@@ -13854,21 +14401,21 @@
       <w:rFonts w:eastAsiaTheme="minorEastAsia"/>
     </w:rPr>
   </w:style>
-  <w:style w:type="character" w:customStyle="1" w:styleId="GeenafstandChar">
-    <w:name w:val="Geen afstand Char"/>
-    <w:basedOn w:val="Standaardalinea-lettertype"/>
-    <w:link w:val="Geenafstand"/>
+  <w:style w:type="character" w:customStyle="1" w:styleId="NoSpacingChar">
+    <w:name w:val="No Spacing Char"/>
+    <w:basedOn w:val="DefaultParagraphFont"/>
+    <w:link w:val="NoSpacing"/>
     <w:uiPriority w:val="1"/>
     <w:rsid w:val="00D10F53"/>
     <w:rPr>
       <w:rFonts w:eastAsiaTheme="minorEastAsia"/>
     </w:rPr>
   </w:style>
-  <w:style w:type="paragraph" w:styleId="Ondertitel">
+  <w:style w:type="paragraph" w:styleId="Subtitle">
     <w:name w:val="Subtitle"/>
-    <w:basedOn w:val="Standaard"/>
-    <w:next w:val="Standaard"/>
-    <w:link w:val="OndertitelChar"/>
+    <w:basedOn w:val="Normal"/>
+    <w:next w:val="Normal"/>
+    <w:link w:val="SubtitleChar"/>
     <w:uiPriority w:val="11"/>
     <w:qFormat/>
     <w:rsid w:val="00D10F53"/>
@@ -13883,10 +14430,10 @@
       <w:spacing w:val="15"/>
     </w:rPr>
   </w:style>
-  <w:style w:type="character" w:customStyle="1" w:styleId="OndertitelChar">
-    <w:name w:val="Ondertitel Char"/>
-    <w:basedOn w:val="Standaardalinea-lettertype"/>
-    <w:link w:val="Ondertitel"/>
+  <w:style w:type="character" w:customStyle="1" w:styleId="SubtitleChar">
+    <w:name w:val="Subtitle Char"/>
+    <w:basedOn w:val="DefaultParagraphFont"/>
+    <w:link w:val="Subtitle"/>
     <w:uiPriority w:val="11"/>
     <w:rsid w:val="00D10F53"/>
     <w:rPr>
@@ -13895,9 +14442,9 @@
       <w:spacing w:val="15"/>
     </w:rPr>
   </w:style>
-  <w:style w:type="paragraph" w:styleId="Lijstalinea">
+  <w:style w:type="paragraph" w:styleId="ListParagraph">
     <w:name w:val="List Paragraph"/>
-    <w:basedOn w:val="Standaard"/>
+    <w:basedOn w:val="Normal"/>
     <w:uiPriority w:val="34"/>
     <w:qFormat/>
     <w:rsid w:val="00D10F53"/>
@@ -13908,7 +14455,7 @@
   </w:style>
   <w:style w:type="character" w:styleId="Hyperlink">
     <w:name w:val="Hyperlink"/>
-    <w:basedOn w:val="Standaardalinea-lettertype"/>
+    <w:basedOn w:val="DefaultParagraphFont"/>
     <w:uiPriority w:val="99"/>
     <w:unhideWhenUsed/>
     <w:rsid w:val="00D10F53"/>
@@ -13917,10 +14464,10 @@
       <w:u w:val="single"/>
     </w:rPr>
   </w:style>
-  <w:style w:type="paragraph" w:styleId="Bijschrift">
+  <w:style w:type="paragraph" w:styleId="Caption">
     <w:name w:val="caption"/>
-    <w:basedOn w:val="Standaard"/>
-    <w:next w:val="Standaard"/>
+    <w:basedOn w:val="Normal"/>
+    <w:next w:val="Normal"/>
     <w:uiPriority w:val="35"/>
     <w:unhideWhenUsed/>
     <w:qFormat/>
@@ -13936,10 +14483,10 @@
       <w:szCs w:val="18"/>
     </w:rPr>
   </w:style>
-  <w:style w:type="character" w:customStyle="1" w:styleId="Kop2Char">
-    <w:name w:val="Kop 2 Char"/>
-    <w:basedOn w:val="Standaardalinea-lettertype"/>
-    <w:link w:val="Kop2"/>
+  <w:style w:type="character" w:customStyle="1" w:styleId="Heading2Char">
+    <w:name w:val="Heading 2 Char"/>
+    <w:basedOn w:val="DefaultParagraphFont"/>
+    <w:link w:val="Heading2"/>
     <w:uiPriority w:val="9"/>
     <w:rsid w:val="006A619E"/>
     <w:rPr>
@@ -13949,9 +14496,9 @@
       <w:szCs w:val="26"/>
     </w:rPr>
   </w:style>
-  <w:style w:type="character" w:styleId="Onopgelostemelding">
+  <w:style w:type="character" w:styleId="UnresolvedMention">
     <w:name w:val="Unresolved Mention"/>
-    <w:basedOn w:val="Standaardalinea-lettertype"/>
+    <w:basedOn w:val="DefaultParagraphFont"/>
     <w:uiPriority w:val="99"/>
     <w:semiHidden/>
     <w:unhideWhenUsed/>
@@ -13961,10 +14508,10 @@
       <w:shd w:val="clear" w:color="auto" w:fill="E6E6E6"/>
     </w:rPr>
   </w:style>
-  <w:style w:type="paragraph" w:styleId="Kopvaninhoudsopgave">
+  <w:style w:type="paragraph" w:styleId="TOCHeading">
     <w:name w:val="TOC Heading"/>
-    <w:basedOn w:val="Kop1"/>
-    <w:next w:val="Standaard"/>
+    <w:basedOn w:val="Heading1"/>
+    <w:next w:val="Normal"/>
     <w:uiPriority w:val="39"/>
     <w:unhideWhenUsed/>
     <w:qFormat/>
@@ -13976,10 +14523,10 @@
       <w:lang w:val="en-US"/>
     </w:rPr>
   </w:style>
-  <w:style w:type="paragraph" w:styleId="Inhopg1">
+  <w:style w:type="paragraph" w:styleId="TOC1">
     <w:name w:val="toc 1"/>
-    <w:basedOn w:val="Standaard"/>
-    <w:next w:val="Standaard"/>
+    <w:basedOn w:val="Normal"/>
+    <w:next w:val="Normal"/>
     <w:autoRedefine/>
     <w:uiPriority w:val="39"/>
     <w:unhideWhenUsed/>
@@ -13988,10 +14535,10 @@
       <w:spacing w:after="100"/>
     </w:pPr>
   </w:style>
-  <w:style w:type="paragraph" w:styleId="Inhopg2">
+  <w:style w:type="paragraph" w:styleId="TOC2">
     <w:name w:val="toc 2"/>
-    <w:basedOn w:val="Standaard"/>
-    <w:next w:val="Standaard"/>
+    <w:basedOn w:val="Normal"/>
+    <w:next w:val="Normal"/>
     <w:autoRedefine/>
     <w:uiPriority w:val="39"/>
     <w:unhideWhenUsed/>
@@ -14001,10 +14548,10 @@
       <w:ind w:left="220"/>
     </w:pPr>
   </w:style>
-  <w:style w:type="paragraph" w:styleId="Inhopg3">
+  <w:style w:type="paragraph" w:styleId="TOC3">
     <w:name w:val="toc 3"/>
-    <w:basedOn w:val="Standaard"/>
-    <w:next w:val="Standaard"/>
+    <w:basedOn w:val="Normal"/>
+    <w:next w:val="Normal"/>
     <w:autoRedefine/>
     <w:uiPriority w:val="39"/>
     <w:unhideWhenUsed/>
@@ -14014,10 +14561,10 @@
       <w:ind w:left="440"/>
     </w:pPr>
   </w:style>
-  <w:style w:type="paragraph" w:styleId="Ballontekst">
+  <w:style w:type="paragraph" w:styleId="BalloonText">
     <w:name w:val="Balloon Text"/>
-    <w:basedOn w:val="Standaard"/>
-    <w:link w:val="BallontekstChar"/>
+    <w:basedOn w:val="Normal"/>
+    <w:link w:val="BalloonTextChar"/>
     <w:uiPriority w:val="99"/>
     <w:semiHidden/>
     <w:unhideWhenUsed/>
@@ -14031,10 +14578,10 @@
       <w:szCs w:val="18"/>
     </w:rPr>
   </w:style>
-  <w:style w:type="character" w:customStyle="1" w:styleId="BallontekstChar">
-    <w:name w:val="Ballontekst Char"/>
-    <w:basedOn w:val="Standaardalinea-lettertype"/>
-    <w:link w:val="Ballontekst"/>
+  <w:style w:type="character" w:customStyle="1" w:styleId="BalloonTextChar">
+    <w:name w:val="Balloon Text Char"/>
+    <w:basedOn w:val="DefaultParagraphFont"/>
+    <w:link w:val="BalloonText"/>
     <w:uiPriority w:val="99"/>
     <w:semiHidden/>
     <w:rsid w:val="009D44CA"/>
@@ -14044,9 +14591,9 @@
       <w:szCs w:val="18"/>
     </w:rPr>
   </w:style>
-  <w:style w:type="character" w:styleId="GevolgdeHyperlink">
+  <w:style w:type="character" w:styleId="FollowedHyperlink">
     <w:name w:val="FollowedHyperlink"/>
-    <w:basedOn w:val="Standaardalinea-lettertype"/>
+    <w:basedOn w:val="DefaultParagraphFont"/>
     <w:uiPriority w:val="99"/>
     <w:semiHidden/>
     <w:unhideWhenUsed/>
@@ -14056,9 +14603,9 @@
       <w:u w:val="single"/>
     </w:rPr>
   </w:style>
-  <w:style w:type="table" w:styleId="Tabelraster">
+  <w:style w:type="table" w:styleId="TableGrid">
     <w:name w:val="Table Grid"/>
-    <w:basedOn w:val="Standaardtabel"/>
+    <w:basedOn w:val="TableNormal"/>
     <w:uiPriority w:val="39"/>
     <w:rsid w:val="00DF200D"/>
     <w:pPr>
@@ -14075,9 +14622,9 @@
       </w:tblBorders>
     </w:tblPr>
   </w:style>
-  <w:style w:type="table" w:styleId="Rastertabel1licht">
+  <w:style w:type="table" w:styleId="GridTable1Light">
     <w:name w:val="Grid Table 1 Light"/>
-    <w:basedOn w:val="Standaardtabel"/>
+    <w:basedOn w:val="TableNormal"/>
     <w:uiPriority w:val="46"/>
     <w:rsid w:val="00DF200D"/>
     <w:pPr>
@@ -14132,10 +14679,10 @@
       </w:rPr>
     </w:tblStylePr>
   </w:style>
-  <w:style w:type="paragraph" w:styleId="Koptekst">
+  <w:style w:type="paragraph" w:styleId="Header">
     <w:name w:val="header"/>
-    <w:basedOn w:val="Standaard"/>
-    <w:link w:val="KoptekstChar"/>
+    <w:basedOn w:val="Normal"/>
+    <w:link w:val="HeaderChar"/>
     <w:uiPriority w:val="99"/>
     <w:unhideWhenUsed/>
     <w:rsid w:val="00B31FE1"/>
@@ -14147,17 +14694,17 @@
       <w:spacing w:after="0" w:line="240" w:lineRule="auto"/>
     </w:pPr>
   </w:style>
-  <w:style w:type="character" w:customStyle="1" w:styleId="KoptekstChar">
-    <w:name w:val="Koptekst Char"/>
-    <w:basedOn w:val="Standaardalinea-lettertype"/>
-    <w:link w:val="Koptekst"/>
+  <w:style w:type="character" w:customStyle="1" w:styleId="HeaderChar">
+    <w:name w:val="Header Char"/>
+    <w:basedOn w:val="DefaultParagraphFont"/>
+    <w:link w:val="Header"/>
     <w:uiPriority w:val="99"/>
     <w:rsid w:val="00B31FE1"/>
   </w:style>
-  <w:style w:type="paragraph" w:styleId="Voettekst">
+  <w:style w:type="paragraph" w:styleId="Footer">
     <w:name w:val="footer"/>
-    <w:basedOn w:val="Standaard"/>
-    <w:link w:val="VoettekstChar"/>
+    <w:basedOn w:val="Normal"/>
+    <w:link w:val="FooterChar"/>
     <w:uiPriority w:val="99"/>
     <w:unhideWhenUsed/>
     <w:rsid w:val="00B31FE1"/>
@@ -14169,17 +14716,17 @@
       <w:spacing w:after="0" w:line="240" w:lineRule="auto"/>
     </w:pPr>
   </w:style>
-  <w:style w:type="character" w:customStyle="1" w:styleId="VoettekstChar">
-    <w:name w:val="Voettekst Char"/>
-    <w:basedOn w:val="Standaardalinea-lettertype"/>
-    <w:link w:val="Voettekst"/>
+  <w:style w:type="character" w:customStyle="1" w:styleId="FooterChar">
+    <w:name w:val="Footer Char"/>
+    <w:basedOn w:val="DefaultParagraphFont"/>
+    <w:link w:val="Footer"/>
     <w:uiPriority w:val="99"/>
     <w:rsid w:val="00B31FE1"/>
   </w:style>
-  <w:style w:type="paragraph" w:styleId="HTML-voorafopgemaakt">
+  <w:style w:type="paragraph" w:styleId="HTMLPreformatted">
     <w:name w:val="HTML Preformatted"/>
-    <w:basedOn w:val="Standaard"/>
-    <w:link w:val="HTML-voorafopgemaaktChar"/>
+    <w:basedOn w:val="Normal"/>
+    <w:link w:val="HTMLPreformattedChar"/>
     <w:uiPriority w:val="99"/>
     <w:semiHidden/>
     <w:unhideWhenUsed/>
@@ -14212,10 +14759,10 @@
       <w:lang w:eastAsia="en-GB"/>
     </w:rPr>
   </w:style>
-  <w:style w:type="character" w:customStyle="1" w:styleId="HTML-voorafopgemaaktChar">
-    <w:name w:val="HTML - vooraf opgemaakt Char"/>
-    <w:basedOn w:val="Standaardalinea-lettertype"/>
-    <w:link w:val="HTML-voorafopgemaakt"/>
+  <w:style w:type="character" w:customStyle="1" w:styleId="HTMLPreformattedChar">
+    <w:name w:val="HTML Preformatted Char"/>
+    <w:basedOn w:val="DefaultParagraphFont"/>
+    <w:link w:val="HTMLPreformatted"/>
     <w:uiPriority w:val="99"/>
     <w:semiHidden/>
     <w:rsid w:val="00C12E51"/>
@@ -14226,9 +14773,9 @@
       <w:lang w:eastAsia="en-GB"/>
     </w:rPr>
   </w:style>
-  <w:style w:type="character" w:styleId="Tekstvantijdelijkeaanduiding">
+  <w:style w:type="character" w:styleId="PlaceholderText">
     <w:name w:val="Placeholder Text"/>
-    <w:basedOn w:val="Standaardalinea-lettertype"/>
+    <w:basedOn w:val="DefaultParagraphFont"/>
     <w:uiPriority w:val="99"/>
     <w:semiHidden/>
     <w:rsid w:val="00117A8C"/>
@@ -14236,18 +14783,18 @@
       <w:color w:val="808080"/>
     </w:rPr>
   </w:style>
-  <w:style w:type="paragraph" w:styleId="Bibliografie">
+  <w:style w:type="paragraph" w:styleId="Bibliography">
     <w:name w:val="Bibliography"/>
-    <w:basedOn w:val="Standaard"/>
-    <w:next w:val="Standaard"/>
+    <w:basedOn w:val="Normal"/>
+    <w:next w:val="Normal"/>
     <w:uiPriority w:val="37"/>
     <w:unhideWhenUsed/>
     <w:rsid w:val="00E93DA2"/>
   </w:style>
-  <w:style w:type="paragraph" w:styleId="Tekstopmerking">
+  <w:style w:type="paragraph" w:styleId="CommentText">
     <w:name w:val="annotation text"/>
-    <w:basedOn w:val="Standaard"/>
-    <w:link w:val="TekstopmerkingChar"/>
+    <w:basedOn w:val="Normal"/>
+    <w:link w:val="CommentTextChar"/>
     <w:uiPriority w:val="99"/>
     <w:semiHidden/>
     <w:unhideWhenUsed/>
@@ -14259,10 +14806,10 @@
       <w:szCs w:val="20"/>
     </w:rPr>
   </w:style>
-  <w:style w:type="character" w:customStyle="1" w:styleId="TekstopmerkingChar">
-    <w:name w:val="Tekst opmerking Char"/>
-    <w:basedOn w:val="Standaardalinea-lettertype"/>
-    <w:link w:val="Tekstopmerking"/>
+  <w:style w:type="character" w:customStyle="1" w:styleId="CommentTextChar">
+    <w:name w:val="Comment Text Char"/>
+    <w:basedOn w:val="DefaultParagraphFont"/>
+    <w:link w:val="CommentText"/>
     <w:uiPriority w:val="99"/>
     <w:semiHidden/>
     <w:rPr>
@@ -14270,9 +14817,9 @@
       <w:szCs w:val="20"/>
     </w:rPr>
   </w:style>
-  <w:style w:type="character" w:styleId="Verwijzingopmerking">
+  <w:style w:type="character" w:styleId="CommentReference">
     <w:name w:val="annotation reference"/>
-    <w:basedOn w:val="Standaardalinea-lettertype"/>
+    <w:basedOn w:val="DefaultParagraphFont"/>
     <w:uiPriority w:val="99"/>
     <w:semiHidden/>
     <w:unhideWhenUsed/>
@@ -14287,7 +14834,7 @@
 <file path=word/charts/chart1.xml><?xml version="1.0" encoding="utf-8"?>
 <c:chartSpace xmlns:c="http://schemas.openxmlformats.org/drawingml/2006/chart" xmlns:a="http://schemas.openxmlformats.org/drawingml/2006/main" xmlns:r="http://schemas.openxmlformats.org/officeDocument/2006/relationships" xmlns:c16r2="http://schemas.microsoft.com/office/drawing/2015/06/chart">
   <c:date1904 val="0"/>
-  <c:lang val="nl-NL"/>
+  <c:lang val="en-US"/>
   <c:roundedCorners val="0"/>
   <mc:AlternateContent xmlns:mc="http://schemas.openxmlformats.org/markup-compatibility/2006">
     <mc:Choice xmlns:c14="http://schemas.microsoft.com/office/drawing/2007/8/2/chart" Requires="c14">
@@ -16461,7 +17008,6 @@
     </c:legend>
     <c:plotVisOnly val="1"/>
     <c:dispBlanksAs val="gap"/>
-    <c:showDLblsOverMax val="0"/>
     <c:extLst>
       <c:ext xmlns:c16r3="http://schemas.microsoft.com/office/drawing/2017/03/chart" uri="{56B9EC1D-385E-4148-901F-78D8002777C0}">
         <c16r3:dataDisplayOptions16>
@@ -16469,6 +17015,7 @@
         </c16r3:dataDisplayOptions16>
       </c:ext>
     </c:extLst>
+    <c:showDLblsOverMax val="0"/>
   </c:chart>
   <c:spPr>
     <a:solidFill>
@@ -16504,7 +17051,7 @@
 <file path=word/charts/chart2.xml><?xml version="1.0" encoding="utf-8"?>
 <c:chartSpace xmlns:c="http://schemas.openxmlformats.org/drawingml/2006/chart" xmlns:a="http://schemas.openxmlformats.org/drawingml/2006/main" xmlns:r="http://schemas.openxmlformats.org/officeDocument/2006/relationships" xmlns:c16r2="http://schemas.microsoft.com/office/drawing/2015/06/chart">
   <c:date1904 val="0"/>
-  <c:lang val="nl-NL"/>
+  <c:lang val="en-US"/>
   <c:roundedCorners val="0"/>
   <mc:AlternateContent xmlns:mc="http://schemas.openxmlformats.org/markup-compatibility/2006">
     <mc:Choice xmlns:c14="http://schemas.microsoft.com/office/drawing/2007/8/2/chart" Requires="c14">
@@ -18610,7 +19157,6 @@
     </c:legend>
     <c:plotVisOnly val="1"/>
     <c:dispBlanksAs val="gap"/>
-    <c:showDLblsOverMax val="0"/>
     <c:extLst>
       <c:ext xmlns:c16r3="http://schemas.microsoft.com/office/drawing/2017/03/chart" uri="{56B9EC1D-385E-4148-901F-78D8002777C0}">
         <c16r3:dataDisplayOptions16>
@@ -18618,6 +19164,7 @@
         </c16r3:dataDisplayOptions16>
       </c:ext>
     </c:extLst>
+    <c:showDLblsOverMax val="0"/>
   </c:chart>
   <c:spPr>
     <a:solidFill>
@@ -18653,7 +19200,7 @@
 <file path=word/charts/chart3.xml><?xml version="1.0" encoding="utf-8"?>
 <c:chartSpace xmlns:c="http://schemas.openxmlformats.org/drawingml/2006/chart" xmlns:a="http://schemas.openxmlformats.org/drawingml/2006/main" xmlns:r="http://schemas.openxmlformats.org/officeDocument/2006/relationships" xmlns:c16r2="http://schemas.microsoft.com/office/drawing/2015/06/chart">
   <c:date1904 val="0"/>
-  <c:lang val="nl-NL"/>
+  <c:lang val="en-US"/>
   <c:roundedCorners val="0"/>
   <mc:AlternateContent xmlns:mc="http://schemas.openxmlformats.org/markup-compatibility/2006">
     <mc:Choice xmlns:c14="http://schemas.microsoft.com/office/drawing/2007/8/2/chart" Requires="c14">
@@ -20759,7 +21306,6 @@
     </c:legend>
     <c:plotVisOnly val="1"/>
     <c:dispBlanksAs val="gap"/>
-    <c:showDLblsOverMax val="0"/>
     <c:extLst>
       <c:ext xmlns:c16r3="http://schemas.microsoft.com/office/drawing/2017/03/chart" uri="{56B9EC1D-385E-4148-901F-78D8002777C0}">
         <c16r3:dataDisplayOptions16>
@@ -20767,6 +21313,7 @@
         </c16r3:dataDisplayOptions16>
       </c:ext>
     </c:extLst>
+    <c:showDLblsOverMax val="0"/>
   </c:chart>
   <c:spPr>
     <a:solidFill>
@@ -20802,7 +21349,7 @@
 <file path=word/charts/chart4.xml><?xml version="1.0" encoding="utf-8"?>
 <c:chartSpace xmlns:c="http://schemas.openxmlformats.org/drawingml/2006/chart" xmlns:a="http://schemas.openxmlformats.org/drawingml/2006/main" xmlns:r="http://schemas.openxmlformats.org/officeDocument/2006/relationships" xmlns:c16r2="http://schemas.microsoft.com/office/drawing/2015/06/chart">
   <c:date1904 val="0"/>
-  <c:lang val="nl-NL"/>
+  <c:lang val="en-US"/>
   <c:roundedCorners val="0"/>
   <mc:AlternateContent xmlns:mc="http://schemas.openxmlformats.org/markup-compatibility/2006">
     <mc:Choice xmlns:c14="http://schemas.microsoft.com/office/drawing/2007/8/2/chart" Requires="c14">
@@ -21806,7 +22353,6 @@
     </c:legend>
     <c:plotVisOnly val="1"/>
     <c:dispBlanksAs val="gap"/>
-    <c:showDLblsOverMax val="0"/>
     <c:extLst>
       <c:ext xmlns:c16r3="http://schemas.microsoft.com/office/drawing/2017/03/chart" uri="{56B9EC1D-385E-4148-901F-78D8002777C0}">
         <c16r3:dataDisplayOptions16>
@@ -21814,6 +22360,7 @@
         </c16r3:dataDisplayOptions16>
       </c:ext>
     </c:extLst>
+    <c:showDLblsOverMax val="0"/>
   </c:chart>
   <c:spPr>
     <a:solidFill>
@@ -24687,7 +25234,7 @@
 </file>
 
 <file path=customXml/itemProps2.xml><?xml version="1.0" encoding="utf-8"?>
-<ds:datastoreItem xmlns:ds="http://schemas.openxmlformats.org/officeDocument/2006/customXml" ds:itemID="{6907AF23-5487-489B-AF70-908D28A18383}">
+<ds:datastoreItem xmlns:ds="http://schemas.openxmlformats.org/officeDocument/2006/customXml" ds:itemID="{3E0A26E2-D81A-462E-BFB7-1E06A471665D}">
   <ds:schemaRefs>
     <ds:schemaRef ds:uri="http://schemas.openxmlformats.org/officeDocument/2006/bibliography"/>
   </ds:schemaRefs>
